--- a/document_templates/Contracts/particular/conso_immo/delegation.docx
+++ b/document_templates/Contracts/particular/conso_immo/delegation.docx
@@ -547,20 +547,46 @@
           <w:szCs w:val="20"/>
         </w:rPr>
       </w:pPr>
-      <w:bookmarkStart w:id="7" w:name="_Hlk180669639"/>
-      <w:bookmarkStart w:id="8" w:name="_Hlk179533315"/>
+      <w:bookmarkStart w:id="7" w:name="_Hlk179533315"/>
+      <w:bookmarkStart w:id="8" w:name="_Hlk180669639"/>
       <w:bookmarkStart w:id="9" w:name="_Hlk182201083"/>
       <w:bookmarkEnd w:id="1"/>
       <w:bookmarkEnd w:id="2"/>
       <w:r>
         <w:rPr>
           <w:rFonts w:ascii="Times New Roman" w:hAnsi="Times New Roman" w:cs="Times New Roman"/>
-          <w:b/>
-          <w:bCs/>
-          <w:sz w:val="20"/>
-          <w:szCs w:val="20"/>
-        </w:rPr>
-        <w:t xml:space="preserve">${verbal_trial.civility} </w:t>
+          <w:sz w:val="20"/>
+          <w:szCs w:val="20"/>
+        </w:rPr>
+        <w:t>${</w:t>
+      </w:r>
+      <w:proofErr w:type="spellStart"/>
+      <w:r>
+        <w:rPr>
+          <w:rFonts w:ascii="Times New Roman" w:hAnsi="Times New Roman" w:cs="Times New Roman"/>
+          <w:sz w:val="20"/>
+          <w:szCs w:val="20"/>
+        </w:rPr>
+        <w:t>verbal_trial.civility</w:t>
+      </w:r>
+      <w:proofErr w:type="spellEnd"/>
+      <w:r>
+        <w:rPr>
+          <w:rFonts w:ascii="Times New Roman" w:hAnsi="Times New Roman" w:cs="Times New Roman"/>
+          <w:sz w:val="20"/>
+          <w:szCs w:val="20"/>
+        </w:rPr>
+        <w:t>}</w:t>
+      </w:r>
+      <w:r>
+        <w:rPr>
+          <w:rFonts w:ascii="Times New Roman" w:hAnsi="Times New Roman" w:cs="Times New Roman"/>
+          <w:b/>
+          <w:bCs/>
+          <w:sz w:val="20"/>
+          <w:szCs w:val="20"/>
+        </w:rPr>
+        <w:t xml:space="preserve"> </w:t>
       </w:r>
       <w:bookmarkStart w:id="10" w:name="_Hlk177460449"/>
       <w:r>
@@ -571,7 +597,51 @@
           <w:sz w:val="20"/>
           <w:szCs w:val="20"/>
         </w:rPr>
-        <w:t xml:space="preserve">${verbal_trial.applicant_last_name} ${verbal_trial.applicant_first_name} </w:t>
+        <w:t>${</w:t>
+      </w:r>
+      <w:proofErr w:type="spellStart"/>
+      <w:r>
+        <w:rPr>
+          <w:rFonts w:ascii="Times New Roman" w:hAnsi="Times New Roman" w:cs="Times New Roman"/>
+          <w:b/>
+          <w:bCs/>
+          <w:sz w:val="20"/>
+          <w:szCs w:val="20"/>
+        </w:rPr>
+        <w:t>verbal_trial.applicant_last_name</w:t>
+      </w:r>
+      <w:proofErr w:type="spellEnd"/>
+      <w:r>
+        <w:rPr>
+          <w:rFonts w:ascii="Times New Roman" w:hAnsi="Times New Roman" w:cs="Times New Roman"/>
+          <w:b/>
+          <w:bCs/>
+          <w:sz w:val="20"/>
+          <w:szCs w:val="20"/>
+        </w:rPr>
+        <w:t>} ${</w:t>
+      </w:r>
+      <w:proofErr w:type="spellStart"/>
+      <w:r>
+        <w:rPr>
+          <w:rFonts w:ascii="Times New Roman" w:hAnsi="Times New Roman" w:cs="Times New Roman"/>
+          <w:b/>
+          <w:bCs/>
+          <w:sz w:val="20"/>
+          <w:szCs w:val="20"/>
+        </w:rPr>
+        <w:t>verbal_trial.applicant_first_name</w:t>
+      </w:r>
+      <w:proofErr w:type="spellEnd"/>
+      <w:r>
+        <w:rPr>
+          <w:rFonts w:ascii="Times New Roman" w:hAnsi="Times New Roman" w:cs="Times New Roman"/>
+          <w:b/>
+          <w:bCs/>
+          <w:sz w:val="20"/>
+          <w:szCs w:val="20"/>
+        </w:rPr>
+        <w:t xml:space="preserve">} </w:t>
       </w:r>
       <w:bookmarkEnd w:id="10"/>
       <w:r>
@@ -583,7 +653,7 @@
         </w:rPr>
         <w:t xml:space="preserve"> </w:t>
       </w:r>
-      <w:bookmarkEnd w:id="8"/>
+      <w:bookmarkEnd w:id="7"/>
       <w:r>
         <w:rPr>
           <w:rFonts w:ascii="Times New Roman" w:hAnsi="Times New Roman" w:cs="Times New Roman"/>
@@ -602,7 +672,29 @@
           <w:sz w:val="20"/>
           <w:szCs w:val="20"/>
         </w:rPr>
-        <w:t>${representative_birth_date}</w:t>
+        <w:t>${</w:t>
+      </w:r>
+      <w:proofErr w:type="spellStart"/>
+      <w:r>
+        <w:rPr>
+          <w:rFonts w:ascii="Times New Roman" w:hAnsi="Times New Roman" w:cs="Times New Roman"/>
+          <w:b/>
+          <w:bCs/>
+          <w:sz w:val="20"/>
+          <w:szCs w:val="20"/>
+        </w:rPr>
+        <w:t>representative_birth_date</w:t>
+      </w:r>
+      <w:proofErr w:type="spellEnd"/>
+      <w:r>
+        <w:rPr>
+          <w:rFonts w:ascii="Times New Roman" w:hAnsi="Times New Roman" w:cs="Times New Roman"/>
+          <w:b/>
+          <w:bCs/>
+          <w:sz w:val="20"/>
+          <w:szCs w:val="20"/>
+        </w:rPr>
+        <w:t>}</w:t>
       </w:r>
       <w:bookmarkEnd w:id="11"/>
       <w:r>
@@ -618,11 +710,20 @@
       <w:r>
         <w:rPr>
           <w:rFonts w:ascii="Times New Roman" w:hAnsi="Times New Roman" w:cs="Times New Roman"/>
-          <w:b/>
-          <w:sz w:val="20"/>
-          <w:szCs w:val="20"/>
-        </w:rPr>
-        <w:t xml:space="preserve">à </w:t>
+          <w:bCs/>
+          <w:sz w:val="20"/>
+          <w:szCs w:val="20"/>
+        </w:rPr>
+        <w:t>à</w:t>
+      </w:r>
+      <w:r>
+        <w:rPr>
+          <w:rFonts w:ascii="Times New Roman" w:hAnsi="Times New Roman" w:cs="Times New Roman"/>
+          <w:b/>
+          <w:sz w:val="20"/>
+          <w:szCs w:val="20"/>
+        </w:rPr>
+        <w:t xml:space="preserve"> </w:t>
       </w:r>
       <w:bookmarkStart w:id="12" w:name="_Hlk177460521"/>
       <w:r>
@@ -635,6 +736,7 @@
         </w:rPr>
         <w:t>${</w:t>
       </w:r>
+      <w:proofErr w:type="spellStart"/>
       <w:r>
         <w:rPr>
           <w:rFonts w:ascii="Times New Roman" w:hAnsi="Times New Roman" w:cs="Times New Roman"/>
@@ -644,7 +746,19 @@
           <w:szCs w:val="20"/>
           <w:lang w:val="fr-GA"/>
         </w:rPr>
-        <w:t>representative_birth_place}</w:t>
+        <w:t>representative_birth_place</w:t>
+      </w:r>
+      <w:proofErr w:type="spellEnd"/>
+      <w:r>
+        <w:rPr>
+          <w:rFonts w:ascii="Times New Roman" w:hAnsi="Times New Roman" w:cs="Times New Roman"/>
+          <w:b/>
+          <w:bCs/>
+          <w:sz w:val="20"/>
+          <w:szCs w:val="20"/>
+          <w:lang w:val="fr-GA"/>
+        </w:rPr>
+        <w:t>}</w:t>
       </w:r>
       <w:bookmarkEnd w:id="12"/>
       <w:r>
@@ -684,7 +798,29 @@
           <w:sz w:val="20"/>
           <w:szCs w:val="20"/>
         </w:rPr>
-        <w:t>${representative_type_of_identity_document}</w:t>
+        <w:t>${</w:t>
+      </w:r>
+      <w:proofErr w:type="spellStart"/>
+      <w:r>
+        <w:rPr>
+          <w:rFonts w:ascii="Times New Roman" w:hAnsi="Times New Roman" w:cs="Times New Roman"/>
+          <w:b/>
+          <w:bCs/>
+          <w:sz w:val="20"/>
+          <w:szCs w:val="20"/>
+        </w:rPr>
+        <w:t>representative_type_of_identity_document</w:t>
+      </w:r>
+      <w:proofErr w:type="spellEnd"/>
+      <w:r>
+        <w:rPr>
+          <w:rFonts w:ascii="Times New Roman" w:hAnsi="Times New Roman" w:cs="Times New Roman"/>
+          <w:b/>
+          <w:bCs/>
+          <w:sz w:val="20"/>
+          <w:szCs w:val="20"/>
+        </w:rPr>
+        <w:t>}</w:t>
       </w:r>
       <w:bookmarkEnd w:id="14"/>
       <w:r>
@@ -695,7 +831,29 @@
           <w:sz w:val="20"/>
           <w:szCs w:val="20"/>
         </w:rPr>
-        <w:t xml:space="preserve">  N°${representative_number_of_identity_document}  </w:t>
+        <w:t xml:space="preserve">  N°${</w:t>
+      </w:r>
+      <w:proofErr w:type="spellStart"/>
+      <w:r>
+        <w:rPr>
+          <w:rFonts w:ascii="Times New Roman" w:hAnsi="Times New Roman" w:cs="Times New Roman"/>
+          <w:b/>
+          <w:bCs/>
+          <w:sz w:val="20"/>
+          <w:szCs w:val="20"/>
+        </w:rPr>
+        <w:t>representative_number_of_identity_document</w:t>
+      </w:r>
+      <w:proofErr w:type="spellEnd"/>
+      <w:r>
+        <w:rPr>
+          <w:rFonts w:ascii="Times New Roman" w:hAnsi="Times New Roman" w:cs="Times New Roman"/>
+          <w:b/>
+          <w:bCs/>
+          <w:sz w:val="20"/>
+          <w:szCs w:val="20"/>
+        </w:rPr>
+        <w:t xml:space="preserve">}  </w:t>
       </w:r>
       <w:r>
         <w:rPr>
@@ -710,11 +868,20 @@
       <w:r>
         <w:rPr>
           <w:rFonts w:ascii="Times New Roman" w:hAnsi="Times New Roman" w:cs="Times New Roman"/>
-          <w:b/>
-          <w:sz w:val="20"/>
-          <w:szCs w:val="20"/>
-        </w:rPr>
-        <w:t xml:space="preserve">délivré le </w:t>
+          <w:bCs/>
+          <w:sz w:val="20"/>
+          <w:szCs w:val="20"/>
+        </w:rPr>
+        <w:t>délivré le</w:t>
+      </w:r>
+      <w:r>
+        <w:rPr>
+          <w:rFonts w:ascii="Times New Roman" w:hAnsi="Times New Roman" w:cs="Times New Roman"/>
+          <w:b/>
+          <w:sz w:val="20"/>
+          <w:szCs w:val="20"/>
+        </w:rPr>
+        <w:t xml:space="preserve"> </w:t>
       </w:r>
       <w:bookmarkStart w:id="15" w:name="_Hlk177460582"/>
       <w:bookmarkStart w:id="16" w:name="_Hlk182199325"/>
@@ -727,7 +894,29 @@
           <w:sz w:val="20"/>
           <w:szCs w:val="20"/>
         </w:rPr>
-        <w:t>${representative_date_of_issue_of_identity_document}</w:t>
+        <w:t>${</w:t>
+      </w:r>
+      <w:proofErr w:type="spellStart"/>
+      <w:r>
+        <w:rPr>
+          <w:rFonts w:ascii="Times New Roman" w:hAnsi="Times New Roman" w:cs="Times New Roman"/>
+          <w:b/>
+          <w:bCs/>
+          <w:sz w:val="20"/>
+          <w:szCs w:val="20"/>
+        </w:rPr>
+        <w:t>representative_date_of_issue_of_identity_document</w:t>
+      </w:r>
+      <w:proofErr w:type="spellEnd"/>
+      <w:r>
+        <w:rPr>
+          <w:rFonts w:ascii="Times New Roman" w:hAnsi="Times New Roman" w:cs="Times New Roman"/>
+          <w:b/>
+          <w:bCs/>
+          <w:sz w:val="20"/>
+          <w:szCs w:val="20"/>
+        </w:rPr>
+        <w:t>}</w:t>
       </w:r>
       <w:bookmarkEnd w:id="15"/>
       <w:r>
@@ -738,8 +927,38 @@
           <w:sz w:val="20"/>
           <w:szCs w:val="20"/>
         </w:rPr>
-        <w:t xml:space="preserve">  par la ${representative_office_delivery</w:t>
-      </w:r>
+        <w:t xml:space="preserve">  </w:t>
+      </w:r>
+      <w:r>
+        <w:rPr>
+          <w:rFonts w:ascii="Times New Roman" w:hAnsi="Times New Roman" w:cs="Times New Roman"/>
+          <w:sz w:val="20"/>
+          <w:szCs w:val="20"/>
+        </w:rPr>
+        <w:t xml:space="preserve">par </w:t>
+      </w:r>
+      <w:r>
+        <w:rPr>
+          <w:rFonts w:ascii="Times New Roman" w:hAnsi="Times New Roman" w:cs="Times New Roman"/>
+          <w:b/>
+          <w:bCs/>
+          <w:sz w:val="20"/>
+          <w:szCs w:val="20"/>
+        </w:rPr>
+        <w:t xml:space="preserve"> ${</w:t>
+      </w:r>
+      <w:proofErr w:type="spellStart"/>
+      <w:r>
+        <w:rPr>
+          <w:rFonts w:ascii="Times New Roman" w:hAnsi="Times New Roman" w:cs="Times New Roman"/>
+          <w:b/>
+          <w:bCs/>
+          <w:sz w:val="20"/>
+          <w:szCs w:val="20"/>
+        </w:rPr>
+        <w:t>representative_office_delivery</w:t>
+      </w:r>
+      <w:proofErr w:type="spellEnd"/>
       <w:r>
         <w:rPr>
           <w:rFonts w:ascii="Times New Roman" w:hAnsi="Times New Roman" w:cs="Times New Roman"/>
@@ -787,7 +1006,29 @@
           <w:sz w:val="20"/>
           <w:szCs w:val="20"/>
         </w:rPr>
-        <w:t>${representative_home_address}</w:t>
+        <w:t>${</w:t>
+      </w:r>
+      <w:proofErr w:type="spellStart"/>
+      <w:r>
+        <w:rPr>
+          <w:rFonts w:ascii="Times New Roman" w:hAnsi="Times New Roman" w:cs="Times New Roman"/>
+          <w:b/>
+          <w:bCs/>
+          <w:sz w:val="20"/>
+          <w:szCs w:val="20"/>
+        </w:rPr>
+        <w:t>representative_home_address</w:t>
+      </w:r>
+      <w:proofErr w:type="spellEnd"/>
+      <w:r>
+        <w:rPr>
+          <w:rFonts w:ascii="Times New Roman" w:hAnsi="Times New Roman" w:cs="Times New Roman"/>
+          <w:b/>
+          <w:bCs/>
+          <w:sz w:val="20"/>
+          <w:szCs w:val="20"/>
+        </w:rPr>
+        <w:t>}</w:t>
       </w:r>
       <w:bookmarkEnd w:id="17"/>
       <w:r>
@@ -824,7 +1065,7 @@
           <w:sz w:val="20"/>
           <w:szCs w:val="20"/>
         </w:rPr>
-        <w:t xml:space="preserve">N° </w:t>
+        <w:t>N°</w:t>
       </w:r>
       <w:bookmarkStart w:id="18" w:name="_Hlk177460619"/>
       <w:bookmarkStart w:id="19" w:name="_Hlk182199366"/>
@@ -836,7 +1077,29 @@
           <w:sz w:val="20"/>
           <w:szCs w:val="20"/>
         </w:rPr>
-        <w:t>${verbal_trial.account_number}</w:t>
+        <w:t>${</w:t>
+      </w:r>
+      <w:proofErr w:type="spellStart"/>
+      <w:r>
+        <w:rPr>
+          <w:rFonts w:ascii="Times New Roman" w:hAnsi="Times New Roman" w:cs="Times New Roman"/>
+          <w:b/>
+          <w:bCs/>
+          <w:sz w:val="20"/>
+          <w:szCs w:val="20"/>
+        </w:rPr>
+        <w:t>verbal_trial.account_number</w:t>
+      </w:r>
+      <w:proofErr w:type="spellEnd"/>
+      <w:r>
+        <w:rPr>
+          <w:rFonts w:ascii="Times New Roman" w:hAnsi="Times New Roman" w:cs="Times New Roman"/>
+          <w:b/>
+          <w:bCs/>
+          <w:sz w:val="20"/>
+          <w:szCs w:val="20"/>
+        </w:rPr>
+        <w:t>}</w:t>
       </w:r>
       <w:bookmarkEnd w:id="18"/>
       <w:r>
@@ -898,16 +1161,38 @@
       </w:r>
       <w:bookmarkStart w:id="20" w:name="_Hlk177460636"/>
       <w:bookmarkStart w:id="21" w:name="_Hlk182199380"/>
-      <w:bookmarkEnd w:id="7"/>
-      <w:r>
-        <w:rPr>
-          <w:rFonts w:ascii="Times New Roman" w:hAnsi="Times New Roman" w:cs="Times New Roman"/>
-          <w:b/>
-          <w:bCs/>
-          <w:sz w:val="20"/>
-          <w:szCs w:val="20"/>
-        </w:rPr>
-        <w:t>${representative_phone_number}</w:t>
+      <w:bookmarkEnd w:id="8"/>
+      <w:r>
+        <w:rPr>
+          <w:rFonts w:ascii="Times New Roman" w:hAnsi="Times New Roman" w:cs="Times New Roman"/>
+          <w:b/>
+          <w:bCs/>
+          <w:sz w:val="20"/>
+          <w:szCs w:val="20"/>
+        </w:rPr>
+        <w:t>${</w:t>
+      </w:r>
+      <w:proofErr w:type="spellStart"/>
+      <w:r>
+        <w:rPr>
+          <w:rFonts w:ascii="Times New Roman" w:hAnsi="Times New Roman" w:cs="Times New Roman"/>
+          <w:b/>
+          <w:bCs/>
+          <w:sz w:val="20"/>
+          <w:szCs w:val="20"/>
+        </w:rPr>
+        <w:t>representative_phone_number</w:t>
+      </w:r>
+      <w:proofErr w:type="spellEnd"/>
+      <w:r>
+        <w:rPr>
+          <w:rFonts w:ascii="Times New Roman" w:hAnsi="Times New Roman" w:cs="Times New Roman"/>
+          <w:b/>
+          <w:bCs/>
+          <w:sz w:val="20"/>
+          <w:szCs w:val="20"/>
+        </w:rPr>
+        <w:t>}</w:t>
       </w:r>
       <w:bookmarkEnd w:id="20"/>
       <w:r>
@@ -1407,7 +1692,27 @@
           <w:sz w:val="20"/>
           <w:szCs w:val="20"/>
         </w:rPr>
-        <w:t xml:space="preserve">${verbal_trial.duration} </w:t>
+        <w:t>${</w:t>
+      </w:r>
+      <w:proofErr w:type="spellStart"/>
+      <w:r>
+        <w:rPr>
+          <w:rFonts w:ascii="Times New Roman" w:hAnsi="Times New Roman" w:cs="Times New Roman"/>
+          <w:b/>
+          <w:sz w:val="20"/>
+          <w:szCs w:val="20"/>
+        </w:rPr>
+        <w:t>verbal_trial.duration</w:t>
+      </w:r>
+      <w:proofErr w:type="spellEnd"/>
+      <w:r>
+        <w:rPr>
+          <w:rFonts w:ascii="Times New Roman" w:hAnsi="Times New Roman" w:cs="Times New Roman"/>
+          <w:b/>
+          <w:sz w:val="20"/>
+          <w:szCs w:val="20"/>
+        </w:rPr>
+        <w:t xml:space="preserve">} </w:t>
       </w:r>
       <w:r>
         <w:rPr>
@@ -1442,7 +1747,27 @@
           <w:sz w:val="20"/>
           <w:szCs w:val="20"/>
         </w:rPr>
-        <w:t xml:space="preserve">${verbal_trial.duration} </w:t>
+        <w:t>${</w:t>
+      </w:r>
+      <w:proofErr w:type="spellStart"/>
+      <w:r>
+        <w:rPr>
+          <w:rFonts w:ascii="Times New Roman" w:hAnsi="Times New Roman" w:cs="Times New Roman"/>
+          <w:b/>
+          <w:sz w:val="20"/>
+          <w:szCs w:val="20"/>
+        </w:rPr>
+        <w:t>verbal_trial.duration</w:t>
+      </w:r>
+      <w:proofErr w:type="spellEnd"/>
+      <w:r>
+        <w:rPr>
+          <w:rFonts w:ascii="Times New Roman" w:hAnsi="Times New Roman" w:cs="Times New Roman"/>
+          <w:b/>
+          <w:sz w:val="20"/>
+          <w:szCs w:val="20"/>
+        </w:rPr>
+        <w:t xml:space="preserve">} </w:t>
       </w:r>
       <w:r>
         <w:rPr>
@@ -1462,10 +1787,10 @@
         </w:rPr>
         <w:t xml:space="preserve"> d’un montant de</w:t>
       </w:r>
-      <w:bookmarkStart w:id="22" w:name="_Hlk138349630"/>
-      <w:bookmarkStart w:id="23" w:name="_Hlk179533445"/>
-      <w:bookmarkStart w:id="24" w:name="_Hlk179526748"/>
-      <w:bookmarkStart w:id="25" w:name="_Hlk179531338"/>
+      <w:bookmarkStart w:id="22" w:name="_Hlk179533445"/>
+      <w:bookmarkStart w:id="23" w:name="_Hlk179526748"/>
+      <w:bookmarkStart w:id="24" w:name="_Hlk179531338"/>
+      <w:bookmarkStart w:id="25" w:name="_Hlk138349630"/>
       <w:r>
         <w:rPr>
           <w:rFonts w:ascii="Times New Roman" w:hAnsi="Times New Roman" w:cs="Times New Roman"/>
@@ -1474,21 +1799,43 @@
         </w:rPr>
         <w:t xml:space="preserve"> </w:t>
       </w:r>
+      <w:bookmarkEnd w:id="22"/>
       <w:bookmarkEnd w:id="23"/>
       <w:bookmarkEnd w:id="24"/>
-      <w:bookmarkEnd w:id="25"/>
-      <w:r>
-        <w:rPr>
-          <w:rFonts w:ascii="Times New Roman" w:hAnsi="Times New Roman" w:cs="Times New Roman"/>
-          <w:b/>
-          <w:bCs/>
-          <w:sz w:val="20"/>
-          <w:szCs w:val="20"/>
-        </w:rPr>
-        <w:t>${total_to_pay} FCFA (${total_to_pay.fr} CFA),</w:t>
-      </w:r>
-    </w:p>
-    <w:bookmarkEnd w:id="22"/>
+      <w:r>
+        <w:rPr>
+          <w:rFonts w:ascii="Times New Roman" w:hAnsi="Times New Roman" w:cs="Times New Roman"/>
+          <w:b/>
+          <w:bCs/>
+          <w:sz w:val="20"/>
+          <w:szCs w:val="20"/>
+        </w:rPr>
+        <w:t>${</w:t>
+      </w:r>
+      <w:proofErr w:type="spellStart"/>
+      <w:r>
+        <w:rPr>
+          <w:rFonts w:ascii="Times New Roman" w:hAnsi="Times New Roman" w:cs="Times New Roman"/>
+          <w:b/>
+          <w:bCs/>
+          <w:sz w:val="20"/>
+          <w:szCs w:val="20"/>
+        </w:rPr>
+        <w:t>total_to_pay</w:t>
+      </w:r>
+      <w:proofErr w:type="spellEnd"/>
+      <w:r>
+        <w:rPr>
+          <w:rFonts w:ascii="Times New Roman" w:hAnsi="Times New Roman" w:cs="Times New Roman"/>
+          <w:b/>
+          <w:bCs/>
+          <w:sz w:val="20"/>
+          <w:szCs w:val="20"/>
+        </w:rPr>
+        <w:t>} FCFA (${total_to_pay.fr} CFA),</w:t>
+      </w:r>
+    </w:p>
+    <w:bookmarkEnd w:id="25"/>
     <w:p>
       <w:pPr>
         <w:spacing w:line="240" w:lineRule="auto"/>
@@ -1515,7 +1862,29 @@
           <w:sz w:val="20"/>
           <w:szCs w:val="20"/>
         </w:rPr>
-        <w:t>${date_of_first_echeance}</w:t>
+        <w:t>${</w:t>
+      </w:r>
+      <w:proofErr w:type="spellStart"/>
+      <w:r>
+        <w:rPr>
+          <w:rFonts w:ascii="Times New Roman" w:hAnsi="Times New Roman" w:cs="Times New Roman"/>
+          <w:b/>
+          <w:bCs/>
+          <w:sz w:val="20"/>
+          <w:szCs w:val="20"/>
+        </w:rPr>
+        <w:t>date_of_first_echeance</w:t>
+      </w:r>
+      <w:proofErr w:type="spellEnd"/>
+      <w:r>
+        <w:rPr>
+          <w:rFonts w:ascii="Times New Roman" w:hAnsi="Times New Roman" w:cs="Times New Roman"/>
+          <w:b/>
+          <w:bCs/>
+          <w:sz w:val="20"/>
+          <w:szCs w:val="20"/>
+        </w:rPr>
+        <w:t>}</w:t>
       </w:r>
       <w:r>
         <w:rPr>
@@ -1543,7 +1912,29 @@
           <w:sz w:val="20"/>
           <w:szCs w:val="20"/>
         </w:rPr>
-        <w:t>${date_of_last_echeance}</w:t>
+        <w:t>${</w:t>
+      </w:r>
+      <w:proofErr w:type="spellStart"/>
+      <w:r>
+        <w:rPr>
+          <w:rFonts w:ascii="Times New Roman" w:hAnsi="Times New Roman" w:cs="Times New Roman"/>
+          <w:b/>
+          <w:bCs/>
+          <w:sz w:val="20"/>
+          <w:szCs w:val="20"/>
+        </w:rPr>
+        <w:t>date_of_last_echeance</w:t>
+      </w:r>
+      <w:proofErr w:type="spellEnd"/>
+      <w:r>
+        <w:rPr>
+          <w:rFonts w:ascii="Times New Roman" w:hAnsi="Times New Roman" w:cs="Times New Roman"/>
+          <w:b/>
+          <w:bCs/>
+          <w:sz w:val="20"/>
+          <w:szCs w:val="20"/>
+        </w:rPr>
+        <w:t>}</w:t>
       </w:r>
       <w:r>
         <w:rPr>
@@ -3017,7 +3408,25 @@
           <w:sz w:val="20"/>
           <w:szCs w:val="20"/>
         </w:rPr>
-        <w:t>${current_date}</w:t>
+        <w:t>${</w:t>
+      </w:r>
+      <w:proofErr w:type="spellStart"/>
+      <w:r>
+        <w:rPr>
+          <w:rFonts w:ascii="Times New Roman" w:hAnsi="Times New Roman" w:cs="Times New Roman"/>
+          <w:sz w:val="20"/>
+          <w:szCs w:val="20"/>
+        </w:rPr>
+        <w:t>current_date</w:t>
+      </w:r>
+      <w:proofErr w:type="spellEnd"/>
+      <w:r>
+        <w:rPr>
+          <w:rFonts w:ascii="Times New Roman" w:hAnsi="Times New Roman" w:cs="Times New Roman"/>
+          <w:sz w:val="20"/>
+          <w:szCs w:val="20"/>
+        </w:rPr>
+        <w:t>}</w:t>
       </w:r>
       <w:r>
         <w:rPr>
@@ -4486,6 +4895,7 @@
   <w:style w:type="character" w:default="1" w:styleId="Policepardfaut">
     <w:name w:val="Default Paragraph Font"/>
     <w:uiPriority w:val="1"/>
+    <w:semiHidden/>
     <w:unhideWhenUsed/>
   </w:style>
   <w:style w:type="table" w:default="1" w:styleId="TableauNormal">

--- a/document_templates/Contracts/particular/conso_immo/delegation.docx
+++ b/document_templates/Contracts/particular/conso_immo/delegation.docx
@@ -1,8 +1,7 @@
 
 <file path=word/document.xml><?xml version="1.0" encoding="utf-8"?>
-<w:document xmlns:wpc="http://schemas.microsoft.com/office/word/2010/wordprocessingCanvas" xmlns:cx="http://schemas.microsoft.com/office/drawing/2014/chartex" xmlns:cx1="http://schemas.microsoft.com/office/drawing/2015/9/8/chartex" xmlns:cx2="http://schemas.microsoft.com/office/drawing/2015/10/21/chartex" xmlns:cx3="http://schemas.microsoft.com/office/drawing/2016/5/9/chartex" xmlns:cx4="http://schemas.microsoft.com/office/drawing/2016/5/10/chartex" xmlns:cx5="http://schemas.microsoft.com/office/drawing/2016/5/11/chartex" xmlns:cx6="http://schemas.microsoft.com/office/drawing/2016/5/12/chartex" xmlns:cx7="http://schemas.microsoft.com/office/drawing/2016/5/13/chartex" xmlns:cx8="http://schemas.microsoft.com/office/drawing/2016/5/14/chartex" xmlns:mc="http://schemas.openxmlformats.org/markup-compatibility/2006" xmlns:aink="http://schemas.microsoft.com/office/drawing/2016/ink" xmlns:am3d="http://schemas.microsoft.com/office/drawing/2017/model3d" xmlns:o="urn:schemas-microsoft-com:office:office" xmlns:oel="http://schemas.microsoft.com/office/2019/extlst" xmlns:r="http://schemas.openxmlformats.org/officeDocument/2006/relationships" xmlns:m="http://schemas.openxmlformats.org/officeDocument/2006/math" xmlns:v="urn:schemas-microsoft-com:vml" xmlns:wp14="http://schemas.microsoft.com/office/word/2010/wordprocessingDrawing" xmlns:wp="http://schemas.openxmlformats.org/drawingml/2006/wordprocessingDrawing" xmlns:w10="urn:schemas-microsoft-com:office:word" xmlns:w="http://schemas.openxmlformats.org/wordprocessingml/2006/main" xmlns:w14="http://schemas.microsoft.com/office/word/2010/wordml" xmlns:w15="http://schemas.microsoft.com/office/word/2012/wordml" xmlns:w16cex="http://schemas.microsoft.com/office/word/2018/wordml/cex" xmlns:w16cid="http://schemas.microsoft.com/office/word/2016/wordml/cid" xmlns:w16="http://schemas.microsoft.com/office/word/2018/wordml" xmlns:w16du="http://schemas.microsoft.com/office/word/2023/wordml/word16du" xmlns:w16sdtdh="http://schemas.microsoft.com/office/word/2020/wordml/sdtdatahash" xmlns:w16se="http://schemas.microsoft.com/office/word/2015/wordml/symex" xmlns:wpg="http://schemas.microsoft.com/office/word/2010/wordprocessingGroup" xmlns:wpi="http://schemas.microsoft.com/office/word/2010/wordprocessingInk" xmlns:wne="http://schemas.microsoft.com/office/word/2006/wordml" xmlns:wps="http://schemas.microsoft.com/office/word/2010/wordprocessingShape" mc:Ignorable="w14 w15 w16se w16cid w16 w16cex w16sdtdh w16du wp14">
+<w:document xmlns:wpc="http://schemas.microsoft.com/office/word/2010/wordprocessingCanvas" xmlns:cx="http://schemas.microsoft.com/office/drawing/2014/chartex" xmlns:cx1="http://schemas.microsoft.com/office/drawing/2015/9/8/chartex" xmlns:cx2="http://schemas.microsoft.com/office/drawing/2015/10/21/chartex" xmlns:cx3="http://schemas.microsoft.com/office/drawing/2016/5/9/chartex" xmlns:cx4="http://schemas.microsoft.com/office/drawing/2016/5/10/chartex" xmlns:cx5="http://schemas.microsoft.com/office/drawing/2016/5/11/chartex" xmlns:cx6="http://schemas.microsoft.com/office/drawing/2016/5/12/chartex" xmlns:cx7="http://schemas.microsoft.com/office/drawing/2016/5/13/chartex" xmlns:cx8="http://schemas.microsoft.com/office/drawing/2016/5/14/chartex" xmlns:mc="http://schemas.openxmlformats.org/markup-compatibility/2006" xmlns:aink="http://schemas.microsoft.com/office/drawing/2016/ink" xmlns:am3d="http://schemas.microsoft.com/office/drawing/2017/model3d" xmlns:o="urn:schemas-microsoft-com:office:office" xmlns:oel="http://schemas.microsoft.com/office/2019/extlst" xmlns:r="http://schemas.openxmlformats.org/officeDocument/2006/relationships" xmlns:m="http://schemas.openxmlformats.org/officeDocument/2006/math" xmlns:v="urn:schemas-microsoft-com:vml" xmlns:wp14="http://schemas.microsoft.com/office/word/2010/wordprocessingDrawing" xmlns:wp="http://schemas.openxmlformats.org/drawingml/2006/wordprocessingDrawing" xmlns:w10="urn:schemas-microsoft-com:office:word" xmlns:w="http://schemas.openxmlformats.org/wordprocessingml/2006/main" xmlns:w14="http://schemas.microsoft.com/office/word/2010/wordml" xmlns:w15="http://schemas.microsoft.com/office/word/2012/wordml" xmlns:w16cex="http://schemas.microsoft.com/office/word/2018/wordml/cex" xmlns:w16cid="http://schemas.microsoft.com/office/word/2016/wordml/cid" xmlns:w16="http://schemas.microsoft.com/office/word/2018/wordml" xmlns:w16du="http://schemas.microsoft.com/office/word/2023/wordml/word16du" xmlns:w16sdtdh="http://schemas.microsoft.com/office/word/2020/wordml/sdtdatahash" xmlns:w16sdtfl="http://schemas.microsoft.com/office/word/2024/wordml/sdtformatlock" xmlns:w16se="http://schemas.microsoft.com/office/word/2015/wordml/symex" xmlns:wpg="http://schemas.microsoft.com/office/word/2010/wordprocessingGroup" xmlns:wpi="http://schemas.microsoft.com/office/word/2010/wordprocessingInk" xmlns:wne="http://schemas.microsoft.com/office/word/2006/wordml" xmlns:wps="http://schemas.microsoft.com/office/word/2010/wordprocessingShape" mc:Ignorable="w14 w15 w16se w16cid w16 w16cex w16sdtdh w16sdtfl w16du wp14">
   <w:body>
-    <w:bookmarkStart w:id="0" w:name="_Hlk122356651"/>
     <w:p>
       <w:pPr>
         <w:jc w:val="center"/>
@@ -10,6 +9,7 @@
           <w:rFonts w:ascii="Times New Roman" w:hAnsi="Times New Roman" w:cs="Times New Roman"/>
         </w:rPr>
       </w:pPr>
+      <w:bookmarkStart w:id="0" w:name="_Hlk122356651"/>
       <w:r>
         <w:rPr>
           <w:rFonts w:ascii="Times New Roman" w:hAnsi="Times New Roman" w:cs="Times New Roman"/>
@@ -367,41 +367,33 @@
           <w:sz w:val="20"/>
           <w:szCs w:val="20"/>
         </w:rPr>
-        <w:t xml:space="preserve"> est représentée par Monsieur </w:t>
-      </w:r>
-      <w:r>
-        <w:rPr>
-          <w:rFonts w:ascii="Times New Roman" w:hAnsi="Times New Roman" w:cs="Times New Roman"/>
-          <w:b/>
-          <w:bCs/>
-          <w:sz w:val="20"/>
-          <w:szCs w:val="20"/>
-        </w:rPr>
-        <w:t>El Hadji Mamadou FAYE</w:t>
-      </w:r>
-      <w:r>
-        <w:rPr>
-          <w:rFonts w:ascii="Times New Roman" w:hAnsi="Times New Roman" w:cs="Times New Roman"/>
-          <w:sz w:val="20"/>
-          <w:szCs w:val="20"/>
-        </w:rPr>
-        <w:t xml:space="preserve">, son Directeur </w:t>
-      </w:r>
-      <w:r>
-        <w:rPr>
-          <w:rFonts w:ascii="Times New Roman" w:hAnsi="Times New Roman" w:cs="Times New Roman"/>
-          <w:sz w:val="20"/>
-          <w:szCs w:val="20"/>
-        </w:rPr>
-        <w:t>Géné</w:t>
-      </w:r>
-      <w:r>
-        <w:rPr>
-          <w:rFonts w:ascii="Times New Roman" w:hAnsi="Times New Roman" w:cs="Times New Roman"/>
-          <w:sz w:val="20"/>
-          <w:szCs w:val="20"/>
-        </w:rPr>
-        <w:t>ral</w:t>
+        <w:t xml:space="preserve"> est représentée par </w:t>
+      </w:r>
+      <w:r>
+        <w:rPr>
+          <w:rFonts w:ascii="Times New Roman" w:hAnsi="Times New Roman" w:cs="Times New Roman"/>
+          <w:sz w:val="20"/>
+          <w:szCs w:val="20"/>
+        </w:rPr>
+        <w:t xml:space="preserve">Madame </w:t>
+      </w:r>
+      <w:r>
+        <w:rPr>
+          <w:rFonts w:ascii="Times New Roman" w:hAnsi="Times New Roman" w:cs="Times New Roman"/>
+          <w:b/>
+          <w:bCs/>
+          <w:sz w:val="20"/>
+          <w:szCs w:val="20"/>
+        </w:rPr>
+        <w:t>Jenny MVOU</w:t>
+      </w:r>
+      <w:r>
+        <w:rPr>
+          <w:rFonts w:ascii="Times New Roman" w:hAnsi="Times New Roman" w:cs="Times New Roman"/>
+          <w:sz w:val="20"/>
+          <w:szCs w:val="20"/>
+        </w:rPr>
+        <w:t>, son Directeur Général Adjointe</w:t>
       </w:r>
       <w:r>
         <w:rPr>
@@ -1702,9 +1694,20 @@
           <w:sz w:val="20"/>
           <w:szCs w:val="20"/>
         </w:rPr>
-        <w:t>verbal_trial.duration</w:t>
+        <w:t>verbal_</w:t>
+      </w:r>
+      <w:proofErr w:type="gramStart"/>
+      <w:r>
+        <w:rPr>
+          <w:rFonts w:ascii="Times New Roman" w:hAnsi="Times New Roman" w:cs="Times New Roman"/>
+          <w:b/>
+          <w:sz w:val="20"/>
+          <w:szCs w:val="20"/>
+        </w:rPr>
+        <w:t>trial.duration</w:t>
       </w:r>
       <w:proofErr w:type="spellEnd"/>
+      <w:proofErr w:type="gramEnd"/>
       <w:r>
         <w:rPr>
           <w:rFonts w:ascii="Times New Roman" w:hAnsi="Times New Roman" w:cs="Times New Roman"/>
@@ -1757,9 +1760,20 @@
           <w:sz w:val="20"/>
           <w:szCs w:val="20"/>
         </w:rPr>
-        <w:t>verbal_trial.duration</w:t>
+        <w:t>verbal_</w:t>
+      </w:r>
+      <w:proofErr w:type="gramStart"/>
+      <w:r>
+        <w:rPr>
+          <w:rFonts w:ascii="Times New Roman" w:hAnsi="Times New Roman" w:cs="Times New Roman"/>
+          <w:b/>
+          <w:sz w:val="20"/>
+          <w:szCs w:val="20"/>
+        </w:rPr>
+        <w:t>trial.duration</w:t>
       </w:r>
       <w:proofErr w:type="spellEnd"/>
+      <w:proofErr w:type="gramEnd"/>
       <w:r>
         <w:rPr>
           <w:rFonts w:ascii="Times New Roman" w:hAnsi="Times New Roman" w:cs="Times New Roman"/>
@@ -4198,7 +4212,7 @@
 </file>
 
 <file path=word/endnotes.xml><?xml version="1.0" encoding="utf-8"?>
-<w:endnotes xmlns:wpc="http://schemas.microsoft.com/office/word/2010/wordprocessingCanvas" xmlns:cx="http://schemas.microsoft.com/office/drawing/2014/chartex" xmlns:cx1="http://schemas.microsoft.com/office/drawing/2015/9/8/chartex" xmlns:cx2="http://schemas.microsoft.com/office/drawing/2015/10/21/chartex" xmlns:cx3="http://schemas.microsoft.com/office/drawing/2016/5/9/chartex" xmlns:cx4="http://schemas.microsoft.com/office/drawing/2016/5/10/chartex" xmlns:cx5="http://schemas.microsoft.com/office/drawing/2016/5/11/chartex" xmlns:cx6="http://schemas.microsoft.com/office/drawing/2016/5/12/chartex" xmlns:cx7="http://schemas.microsoft.com/office/drawing/2016/5/13/chartex" xmlns:cx8="http://schemas.microsoft.com/office/drawing/2016/5/14/chartex" xmlns:mc="http://schemas.openxmlformats.org/markup-compatibility/2006" xmlns:aink="http://schemas.microsoft.com/office/drawing/2016/ink" xmlns:am3d="http://schemas.microsoft.com/office/drawing/2017/model3d" xmlns:o="urn:schemas-microsoft-com:office:office" xmlns:oel="http://schemas.microsoft.com/office/2019/extlst" xmlns:r="http://schemas.openxmlformats.org/officeDocument/2006/relationships" xmlns:m="http://schemas.openxmlformats.org/officeDocument/2006/math" xmlns:v="urn:schemas-microsoft-com:vml" xmlns:wp14="http://schemas.microsoft.com/office/word/2010/wordprocessingDrawing" xmlns:wp="http://schemas.openxmlformats.org/drawingml/2006/wordprocessingDrawing" xmlns:w10="urn:schemas-microsoft-com:office:word" xmlns:w="http://schemas.openxmlformats.org/wordprocessingml/2006/main" xmlns:w14="http://schemas.microsoft.com/office/word/2010/wordml" xmlns:w15="http://schemas.microsoft.com/office/word/2012/wordml" xmlns:w16cex="http://schemas.microsoft.com/office/word/2018/wordml/cex" xmlns:w16cid="http://schemas.microsoft.com/office/word/2016/wordml/cid" xmlns:w16="http://schemas.microsoft.com/office/word/2018/wordml" xmlns:w16du="http://schemas.microsoft.com/office/word/2023/wordml/word16du" xmlns:w16sdtdh="http://schemas.microsoft.com/office/word/2020/wordml/sdtdatahash" xmlns:w16se="http://schemas.microsoft.com/office/word/2015/wordml/symex" xmlns:wpg="http://schemas.microsoft.com/office/word/2010/wordprocessingGroup" xmlns:wpi="http://schemas.microsoft.com/office/word/2010/wordprocessingInk" xmlns:wne="http://schemas.microsoft.com/office/word/2006/wordml" xmlns:wps="http://schemas.microsoft.com/office/word/2010/wordprocessingShape" mc:Ignorable="w14 w15 w16se w16cid w16 w16cex w16sdtdh w16du wp14">
+<w:endnotes xmlns:wpc="http://schemas.microsoft.com/office/word/2010/wordprocessingCanvas" xmlns:cx="http://schemas.microsoft.com/office/drawing/2014/chartex" xmlns:cx1="http://schemas.microsoft.com/office/drawing/2015/9/8/chartex" xmlns:cx2="http://schemas.microsoft.com/office/drawing/2015/10/21/chartex" xmlns:cx3="http://schemas.microsoft.com/office/drawing/2016/5/9/chartex" xmlns:cx4="http://schemas.microsoft.com/office/drawing/2016/5/10/chartex" xmlns:cx5="http://schemas.microsoft.com/office/drawing/2016/5/11/chartex" xmlns:cx6="http://schemas.microsoft.com/office/drawing/2016/5/12/chartex" xmlns:cx7="http://schemas.microsoft.com/office/drawing/2016/5/13/chartex" xmlns:cx8="http://schemas.microsoft.com/office/drawing/2016/5/14/chartex" xmlns:mc="http://schemas.openxmlformats.org/markup-compatibility/2006" xmlns:aink="http://schemas.microsoft.com/office/drawing/2016/ink" xmlns:am3d="http://schemas.microsoft.com/office/drawing/2017/model3d" xmlns:o="urn:schemas-microsoft-com:office:office" xmlns:oel="http://schemas.microsoft.com/office/2019/extlst" xmlns:r="http://schemas.openxmlformats.org/officeDocument/2006/relationships" xmlns:m="http://schemas.openxmlformats.org/officeDocument/2006/math" xmlns:v="urn:schemas-microsoft-com:vml" xmlns:wp14="http://schemas.microsoft.com/office/word/2010/wordprocessingDrawing" xmlns:wp="http://schemas.openxmlformats.org/drawingml/2006/wordprocessingDrawing" xmlns:w10="urn:schemas-microsoft-com:office:word" xmlns:w="http://schemas.openxmlformats.org/wordprocessingml/2006/main" xmlns:w14="http://schemas.microsoft.com/office/word/2010/wordml" xmlns:w15="http://schemas.microsoft.com/office/word/2012/wordml" xmlns:w16cex="http://schemas.microsoft.com/office/word/2018/wordml/cex" xmlns:w16cid="http://schemas.microsoft.com/office/word/2016/wordml/cid" xmlns:w16="http://schemas.microsoft.com/office/word/2018/wordml" xmlns:w16du="http://schemas.microsoft.com/office/word/2023/wordml/word16du" xmlns:w16sdtdh="http://schemas.microsoft.com/office/word/2020/wordml/sdtdatahash" xmlns:w16sdtfl="http://schemas.microsoft.com/office/word/2024/wordml/sdtformatlock" xmlns:w16se="http://schemas.microsoft.com/office/word/2015/wordml/symex" xmlns:wpg="http://schemas.microsoft.com/office/word/2010/wordprocessingGroup" xmlns:wpi="http://schemas.microsoft.com/office/word/2010/wordprocessingInk" xmlns:wne="http://schemas.microsoft.com/office/word/2006/wordml" xmlns:wps="http://schemas.microsoft.com/office/word/2010/wordprocessingShape" mc:Ignorable="w14 w15 w16se w16cid w16 w16cex w16sdtdh w16sdtfl w16du wp14">
   <w:endnote w:type="separator" w:id="-1">
     <w:p>
       <w:pPr>
@@ -4223,7 +4237,7 @@
 </file>
 
 <file path=word/footer1.xml><?xml version="1.0" encoding="utf-8"?>
-<w:ftr xmlns:wpc="http://schemas.microsoft.com/office/word/2010/wordprocessingCanvas" xmlns:cx="http://schemas.microsoft.com/office/drawing/2014/chartex" xmlns:cx1="http://schemas.microsoft.com/office/drawing/2015/9/8/chartex" xmlns:cx2="http://schemas.microsoft.com/office/drawing/2015/10/21/chartex" xmlns:cx3="http://schemas.microsoft.com/office/drawing/2016/5/9/chartex" xmlns:cx4="http://schemas.microsoft.com/office/drawing/2016/5/10/chartex" xmlns:cx5="http://schemas.microsoft.com/office/drawing/2016/5/11/chartex" xmlns:cx6="http://schemas.microsoft.com/office/drawing/2016/5/12/chartex" xmlns:cx7="http://schemas.microsoft.com/office/drawing/2016/5/13/chartex" xmlns:cx8="http://schemas.microsoft.com/office/drawing/2016/5/14/chartex" xmlns:mc="http://schemas.openxmlformats.org/markup-compatibility/2006" xmlns:aink="http://schemas.microsoft.com/office/drawing/2016/ink" xmlns:am3d="http://schemas.microsoft.com/office/drawing/2017/model3d" xmlns:o="urn:schemas-microsoft-com:office:office" xmlns:oel="http://schemas.microsoft.com/office/2019/extlst" xmlns:r="http://schemas.openxmlformats.org/officeDocument/2006/relationships" xmlns:m="http://schemas.openxmlformats.org/officeDocument/2006/math" xmlns:v="urn:schemas-microsoft-com:vml" xmlns:wp14="http://schemas.microsoft.com/office/word/2010/wordprocessingDrawing" xmlns:wp="http://schemas.openxmlformats.org/drawingml/2006/wordprocessingDrawing" xmlns:w10="urn:schemas-microsoft-com:office:word" xmlns:w="http://schemas.openxmlformats.org/wordprocessingml/2006/main" xmlns:w14="http://schemas.microsoft.com/office/word/2010/wordml" xmlns:w15="http://schemas.microsoft.com/office/word/2012/wordml" xmlns:w16cex="http://schemas.microsoft.com/office/word/2018/wordml/cex" xmlns:w16cid="http://schemas.microsoft.com/office/word/2016/wordml/cid" xmlns:w16="http://schemas.microsoft.com/office/word/2018/wordml" xmlns:w16du="http://schemas.microsoft.com/office/word/2023/wordml/word16du" xmlns:w16sdtdh="http://schemas.microsoft.com/office/word/2020/wordml/sdtdatahash" xmlns:w16se="http://schemas.microsoft.com/office/word/2015/wordml/symex" xmlns:wpg="http://schemas.microsoft.com/office/word/2010/wordprocessingGroup" xmlns:wpi="http://schemas.microsoft.com/office/word/2010/wordprocessingInk" xmlns:wne="http://schemas.microsoft.com/office/word/2006/wordml" xmlns:wps="http://schemas.microsoft.com/office/word/2010/wordprocessingShape" mc:Ignorable="w14 w15 w16se w16cid w16 w16cex w16sdtdh w16du wp14">
+<w:ftr xmlns:wpc="http://schemas.microsoft.com/office/word/2010/wordprocessingCanvas" xmlns:cx="http://schemas.microsoft.com/office/drawing/2014/chartex" xmlns:cx1="http://schemas.microsoft.com/office/drawing/2015/9/8/chartex" xmlns:cx2="http://schemas.microsoft.com/office/drawing/2015/10/21/chartex" xmlns:cx3="http://schemas.microsoft.com/office/drawing/2016/5/9/chartex" xmlns:cx4="http://schemas.microsoft.com/office/drawing/2016/5/10/chartex" xmlns:cx5="http://schemas.microsoft.com/office/drawing/2016/5/11/chartex" xmlns:cx6="http://schemas.microsoft.com/office/drawing/2016/5/12/chartex" xmlns:cx7="http://schemas.microsoft.com/office/drawing/2016/5/13/chartex" xmlns:cx8="http://schemas.microsoft.com/office/drawing/2016/5/14/chartex" xmlns:mc="http://schemas.openxmlformats.org/markup-compatibility/2006" xmlns:aink="http://schemas.microsoft.com/office/drawing/2016/ink" xmlns:am3d="http://schemas.microsoft.com/office/drawing/2017/model3d" xmlns:o="urn:schemas-microsoft-com:office:office" xmlns:oel="http://schemas.microsoft.com/office/2019/extlst" xmlns:r="http://schemas.openxmlformats.org/officeDocument/2006/relationships" xmlns:m="http://schemas.openxmlformats.org/officeDocument/2006/math" xmlns:v="urn:schemas-microsoft-com:vml" xmlns:wp14="http://schemas.microsoft.com/office/word/2010/wordprocessingDrawing" xmlns:wp="http://schemas.openxmlformats.org/drawingml/2006/wordprocessingDrawing" xmlns:w10="urn:schemas-microsoft-com:office:word" xmlns:w="http://schemas.openxmlformats.org/wordprocessingml/2006/main" xmlns:w14="http://schemas.microsoft.com/office/word/2010/wordml" xmlns:w15="http://schemas.microsoft.com/office/word/2012/wordml" xmlns:w16cex="http://schemas.microsoft.com/office/word/2018/wordml/cex" xmlns:w16cid="http://schemas.microsoft.com/office/word/2016/wordml/cid" xmlns:w16="http://schemas.microsoft.com/office/word/2018/wordml" xmlns:w16du="http://schemas.microsoft.com/office/word/2023/wordml/word16du" xmlns:w16sdtdh="http://schemas.microsoft.com/office/word/2020/wordml/sdtdatahash" xmlns:w16sdtfl="http://schemas.microsoft.com/office/word/2024/wordml/sdtformatlock" xmlns:w16se="http://schemas.microsoft.com/office/word/2015/wordml/symex" xmlns:wpg="http://schemas.microsoft.com/office/word/2010/wordprocessingGroup" xmlns:wpi="http://schemas.microsoft.com/office/word/2010/wordprocessingInk" xmlns:wne="http://schemas.microsoft.com/office/word/2006/wordml" xmlns:wps="http://schemas.microsoft.com/office/word/2010/wordprocessingShape" mc:Ignorable="w14 w15 w16se w16cid w16 w16cex w16sdtdh w16sdtfl w16du wp14">
   <w:p>
     <w:pPr>
       <w:pStyle w:val="Sansinterligne"/>
@@ -4402,7 +4416,7 @@
 </file>
 
 <file path=word/footnotes.xml><?xml version="1.0" encoding="utf-8"?>
-<w:footnotes xmlns:wpc="http://schemas.microsoft.com/office/word/2010/wordprocessingCanvas" xmlns:cx="http://schemas.microsoft.com/office/drawing/2014/chartex" xmlns:cx1="http://schemas.microsoft.com/office/drawing/2015/9/8/chartex" xmlns:cx2="http://schemas.microsoft.com/office/drawing/2015/10/21/chartex" xmlns:cx3="http://schemas.microsoft.com/office/drawing/2016/5/9/chartex" xmlns:cx4="http://schemas.microsoft.com/office/drawing/2016/5/10/chartex" xmlns:cx5="http://schemas.microsoft.com/office/drawing/2016/5/11/chartex" xmlns:cx6="http://schemas.microsoft.com/office/drawing/2016/5/12/chartex" xmlns:cx7="http://schemas.microsoft.com/office/drawing/2016/5/13/chartex" xmlns:cx8="http://schemas.microsoft.com/office/drawing/2016/5/14/chartex" xmlns:mc="http://schemas.openxmlformats.org/markup-compatibility/2006" xmlns:aink="http://schemas.microsoft.com/office/drawing/2016/ink" xmlns:am3d="http://schemas.microsoft.com/office/drawing/2017/model3d" xmlns:o="urn:schemas-microsoft-com:office:office" xmlns:oel="http://schemas.microsoft.com/office/2019/extlst" xmlns:r="http://schemas.openxmlformats.org/officeDocument/2006/relationships" xmlns:m="http://schemas.openxmlformats.org/officeDocument/2006/math" xmlns:v="urn:schemas-microsoft-com:vml" xmlns:wp14="http://schemas.microsoft.com/office/word/2010/wordprocessingDrawing" xmlns:wp="http://schemas.openxmlformats.org/drawingml/2006/wordprocessingDrawing" xmlns:w10="urn:schemas-microsoft-com:office:word" xmlns:w="http://schemas.openxmlformats.org/wordprocessingml/2006/main" xmlns:w14="http://schemas.microsoft.com/office/word/2010/wordml" xmlns:w15="http://schemas.microsoft.com/office/word/2012/wordml" xmlns:w16cex="http://schemas.microsoft.com/office/word/2018/wordml/cex" xmlns:w16cid="http://schemas.microsoft.com/office/word/2016/wordml/cid" xmlns:w16="http://schemas.microsoft.com/office/word/2018/wordml" xmlns:w16du="http://schemas.microsoft.com/office/word/2023/wordml/word16du" xmlns:w16sdtdh="http://schemas.microsoft.com/office/word/2020/wordml/sdtdatahash" xmlns:w16se="http://schemas.microsoft.com/office/word/2015/wordml/symex" xmlns:wpg="http://schemas.microsoft.com/office/word/2010/wordprocessingGroup" xmlns:wpi="http://schemas.microsoft.com/office/word/2010/wordprocessingInk" xmlns:wne="http://schemas.microsoft.com/office/word/2006/wordml" xmlns:wps="http://schemas.microsoft.com/office/word/2010/wordprocessingShape" mc:Ignorable="w14 w15 w16se w16cid w16 w16cex w16sdtdh w16du wp14">
+<w:footnotes xmlns:wpc="http://schemas.microsoft.com/office/word/2010/wordprocessingCanvas" xmlns:cx="http://schemas.microsoft.com/office/drawing/2014/chartex" xmlns:cx1="http://schemas.microsoft.com/office/drawing/2015/9/8/chartex" xmlns:cx2="http://schemas.microsoft.com/office/drawing/2015/10/21/chartex" xmlns:cx3="http://schemas.microsoft.com/office/drawing/2016/5/9/chartex" xmlns:cx4="http://schemas.microsoft.com/office/drawing/2016/5/10/chartex" xmlns:cx5="http://schemas.microsoft.com/office/drawing/2016/5/11/chartex" xmlns:cx6="http://schemas.microsoft.com/office/drawing/2016/5/12/chartex" xmlns:cx7="http://schemas.microsoft.com/office/drawing/2016/5/13/chartex" xmlns:cx8="http://schemas.microsoft.com/office/drawing/2016/5/14/chartex" xmlns:mc="http://schemas.openxmlformats.org/markup-compatibility/2006" xmlns:aink="http://schemas.microsoft.com/office/drawing/2016/ink" xmlns:am3d="http://schemas.microsoft.com/office/drawing/2017/model3d" xmlns:o="urn:schemas-microsoft-com:office:office" xmlns:oel="http://schemas.microsoft.com/office/2019/extlst" xmlns:r="http://schemas.openxmlformats.org/officeDocument/2006/relationships" xmlns:m="http://schemas.openxmlformats.org/officeDocument/2006/math" xmlns:v="urn:schemas-microsoft-com:vml" xmlns:wp14="http://schemas.microsoft.com/office/word/2010/wordprocessingDrawing" xmlns:wp="http://schemas.openxmlformats.org/drawingml/2006/wordprocessingDrawing" xmlns:w10="urn:schemas-microsoft-com:office:word" xmlns:w="http://schemas.openxmlformats.org/wordprocessingml/2006/main" xmlns:w14="http://schemas.microsoft.com/office/word/2010/wordml" xmlns:w15="http://schemas.microsoft.com/office/word/2012/wordml" xmlns:w16cex="http://schemas.microsoft.com/office/word/2018/wordml/cex" xmlns:w16cid="http://schemas.microsoft.com/office/word/2016/wordml/cid" xmlns:w16="http://schemas.microsoft.com/office/word/2018/wordml" xmlns:w16du="http://schemas.microsoft.com/office/word/2023/wordml/word16du" xmlns:w16sdtdh="http://schemas.microsoft.com/office/word/2020/wordml/sdtdatahash" xmlns:w16sdtfl="http://schemas.microsoft.com/office/word/2024/wordml/sdtformatlock" xmlns:w16se="http://schemas.microsoft.com/office/word/2015/wordml/symex" xmlns:wpg="http://schemas.microsoft.com/office/word/2010/wordprocessingGroup" xmlns:wpi="http://schemas.microsoft.com/office/word/2010/wordprocessingInk" xmlns:wne="http://schemas.microsoft.com/office/word/2006/wordml" xmlns:wps="http://schemas.microsoft.com/office/word/2010/wordprocessingShape" mc:Ignorable="w14 w15 w16se w16cid w16 w16cex w16sdtdh w16sdtfl w16du wp14">
   <w:footnote w:type="separator" w:id="-1">
     <w:p>
       <w:pPr>
@@ -4427,7 +4441,7 @@
 </file>
 
 <file path=word/header1.xml><?xml version="1.0" encoding="utf-8"?>
-<w:hdr xmlns:wpc="http://schemas.microsoft.com/office/word/2010/wordprocessingCanvas" xmlns:cx="http://schemas.microsoft.com/office/drawing/2014/chartex" xmlns:cx1="http://schemas.microsoft.com/office/drawing/2015/9/8/chartex" xmlns:cx2="http://schemas.microsoft.com/office/drawing/2015/10/21/chartex" xmlns:cx3="http://schemas.microsoft.com/office/drawing/2016/5/9/chartex" xmlns:cx4="http://schemas.microsoft.com/office/drawing/2016/5/10/chartex" xmlns:cx5="http://schemas.microsoft.com/office/drawing/2016/5/11/chartex" xmlns:cx6="http://schemas.microsoft.com/office/drawing/2016/5/12/chartex" xmlns:cx7="http://schemas.microsoft.com/office/drawing/2016/5/13/chartex" xmlns:cx8="http://schemas.microsoft.com/office/drawing/2016/5/14/chartex" xmlns:mc="http://schemas.openxmlformats.org/markup-compatibility/2006" xmlns:aink="http://schemas.microsoft.com/office/drawing/2016/ink" xmlns:am3d="http://schemas.microsoft.com/office/drawing/2017/model3d" xmlns:o="urn:schemas-microsoft-com:office:office" xmlns:oel="http://schemas.microsoft.com/office/2019/extlst" xmlns:r="http://schemas.openxmlformats.org/officeDocument/2006/relationships" xmlns:m="http://schemas.openxmlformats.org/officeDocument/2006/math" xmlns:v="urn:schemas-microsoft-com:vml" xmlns:wp14="http://schemas.microsoft.com/office/word/2010/wordprocessingDrawing" xmlns:wp="http://schemas.openxmlformats.org/drawingml/2006/wordprocessingDrawing" xmlns:w10="urn:schemas-microsoft-com:office:word" xmlns:w="http://schemas.openxmlformats.org/wordprocessingml/2006/main" xmlns:w14="http://schemas.microsoft.com/office/word/2010/wordml" xmlns:w15="http://schemas.microsoft.com/office/word/2012/wordml" xmlns:w16cex="http://schemas.microsoft.com/office/word/2018/wordml/cex" xmlns:w16cid="http://schemas.microsoft.com/office/word/2016/wordml/cid" xmlns:w16="http://schemas.microsoft.com/office/word/2018/wordml" xmlns:w16du="http://schemas.microsoft.com/office/word/2023/wordml/word16du" xmlns:w16sdtdh="http://schemas.microsoft.com/office/word/2020/wordml/sdtdatahash" xmlns:w16se="http://schemas.microsoft.com/office/word/2015/wordml/symex" xmlns:wpg="http://schemas.microsoft.com/office/word/2010/wordprocessingGroup" xmlns:wpi="http://schemas.microsoft.com/office/word/2010/wordprocessingInk" xmlns:wne="http://schemas.microsoft.com/office/word/2006/wordml" xmlns:wps="http://schemas.microsoft.com/office/word/2010/wordprocessingShape" mc:Ignorable="w14 w15 w16se w16cid w16 w16cex w16sdtdh w16du wp14">
+<w:hdr xmlns:wpc="http://schemas.microsoft.com/office/word/2010/wordprocessingCanvas" xmlns:cx="http://schemas.microsoft.com/office/drawing/2014/chartex" xmlns:cx1="http://schemas.microsoft.com/office/drawing/2015/9/8/chartex" xmlns:cx2="http://schemas.microsoft.com/office/drawing/2015/10/21/chartex" xmlns:cx3="http://schemas.microsoft.com/office/drawing/2016/5/9/chartex" xmlns:cx4="http://schemas.microsoft.com/office/drawing/2016/5/10/chartex" xmlns:cx5="http://schemas.microsoft.com/office/drawing/2016/5/11/chartex" xmlns:cx6="http://schemas.microsoft.com/office/drawing/2016/5/12/chartex" xmlns:cx7="http://schemas.microsoft.com/office/drawing/2016/5/13/chartex" xmlns:cx8="http://schemas.microsoft.com/office/drawing/2016/5/14/chartex" xmlns:mc="http://schemas.openxmlformats.org/markup-compatibility/2006" xmlns:aink="http://schemas.microsoft.com/office/drawing/2016/ink" xmlns:am3d="http://schemas.microsoft.com/office/drawing/2017/model3d" xmlns:o="urn:schemas-microsoft-com:office:office" xmlns:oel="http://schemas.microsoft.com/office/2019/extlst" xmlns:r="http://schemas.openxmlformats.org/officeDocument/2006/relationships" xmlns:m="http://schemas.openxmlformats.org/officeDocument/2006/math" xmlns:v="urn:schemas-microsoft-com:vml" xmlns:wp14="http://schemas.microsoft.com/office/word/2010/wordprocessingDrawing" xmlns:wp="http://schemas.openxmlformats.org/drawingml/2006/wordprocessingDrawing" xmlns:w10="urn:schemas-microsoft-com:office:word" xmlns:w="http://schemas.openxmlformats.org/wordprocessingml/2006/main" xmlns:w14="http://schemas.microsoft.com/office/word/2010/wordml" xmlns:w15="http://schemas.microsoft.com/office/word/2012/wordml" xmlns:w16cex="http://schemas.microsoft.com/office/word/2018/wordml/cex" xmlns:w16cid="http://schemas.microsoft.com/office/word/2016/wordml/cid" xmlns:w16="http://schemas.microsoft.com/office/word/2018/wordml" xmlns:w16du="http://schemas.microsoft.com/office/word/2023/wordml/word16du" xmlns:w16sdtdh="http://schemas.microsoft.com/office/word/2020/wordml/sdtdatahash" xmlns:w16sdtfl="http://schemas.microsoft.com/office/word/2024/wordml/sdtformatlock" xmlns:w16se="http://schemas.microsoft.com/office/word/2015/wordml/symex" xmlns:wpg="http://schemas.microsoft.com/office/word/2010/wordprocessingGroup" xmlns:wpi="http://schemas.microsoft.com/office/word/2010/wordprocessingInk" xmlns:wne="http://schemas.microsoft.com/office/word/2006/wordml" xmlns:wps="http://schemas.microsoft.com/office/word/2010/wordprocessingShape" mc:Ignorable="w14 w15 w16se w16cid w16 w16cex w16sdtdh w16sdtfl w16du wp14">
   <w:p>
     <w:pPr>
       <w:pStyle w:val="En-tte"/>
@@ -4493,7 +4507,7 @@
 </file>
 
 <file path=word/styles.xml><?xml version="1.0" encoding="utf-8"?>
-<w:styles xmlns:mc="http://schemas.openxmlformats.org/markup-compatibility/2006" xmlns:r="http://schemas.openxmlformats.org/officeDocument/2006/relationships" xmlns:w="http://schemas.openxmlformats.org/wordprocessingml/2006/main" xmlns:w14="http://schemas.microsoft.com/office/word/2010/wordml" xmlns:w15="http://schemas.microsoft.com/office/word/2012/wordml" xmlns:w16cex="http://schemas.microsoft.com/office/word/2018/wordml/cex" xmlns:w16cid="http://schemas.microsoft.com/office/word/2016/wordml/cid" xmlns:w16="http://schemas.microsoft.com/office/word/2018/wordml" xmlns:w16du="http://schemas.microsoft.com/office/word/2023/wordml/word16du" xmlns:w16sdtdh="http://schemas.microsoft.com/office/word/2020/wordml/sdtdatahash" xmlns:w16se="http://schemas.microsoft.com/office/word/2015/wordml/symex" mc:Ignorable="w14 w15 w16se w16cid w16 w16cex w16sdtdh w16du">
+<w:styles xmlns:mc="http://schemas.openxmlformats.org/markup-compatibility/2006" xmlns:r="http://schemas.openxmlformats.org/officeDocument/2006/relationships" xmlns:w="http://schemas.openxmlformats.org/wordprocessingml/2006/main" xmlns:w14="http://schemas.microsoft.com/office/word/2010/wordml" xmlns:w15="http://schemas.microsoft.com/office/word/2012/wordml" xmlns:w16cex="http://schemas.microsoft.com/office/word/2018/wordml/cex" xmlns:w16cid="http://schemas.microsoft.com/office/word/2016/wordml/cid" xmlns:w16="http://schemas.microsoft.com/office/word/2018/wordml" xmlns:w16du="http://schemas.microsoft.com/office/word/2023/wordml/word16du" xmlns:w16sdtdh="http://schemas.microsoft.com/office/word/2020/wordml/sdtdatahash" xmlns:w16sdtfl="http://schemas.microsoft.com/office/word/2024/wordml/sdtformatlock" xmlns:w16se="http://schemas.microsoft.com/office/word/2015/wordml/symex" mc:Ignorable="w14 w15 w16se w16cid w16 w16cex w16sdtdh w16sdtfl w16du">
   <w:docDefaults>
     <w:rPrDefault>
       <w:rPr>

--- a/document_templates/Contracts/particular/conso_immo/delegation.docx
+++ b/document_templates/Contracts/particular/conso_immo/delegation.docx
@@ -393,7 +393,55 @@
           <w:sz w:val="20"/>
           <w:szCs w:val="20"/>
         </w:rPr>
-        <w:t>, son Directeur Général Adjointe</w:t>
+        <w:t>, s</w:t>
+      </w:r>
+      <w:r>
+        <w:rPr>
+          <w:rFonts w:ascii="Times New Roman" w:hAnsi="Times New Roman" w:cs="Times New Roman"/>
+          <w:sz w:val="20"/>
+          <w:szCs w:val="20"/>
+        </w:rPr>
+        <w:t>a</w:t>
+      </w:r>
+      <w:r>
+        <w:rPr>
+          <w:rFonts w:ascii="Times New Roman" w:hAnsi="Times New Roman" w:cs="Times New Roman"/>
+          <w:sz w:val="20"/>
+          <w:szCs w:val="20"/>
+        </w:rPr>
+        <w:t xml:space="preserve"> Directr</w:t>
+      </w:r>
+      <w:r>
+        <w:rPr>
+          <w:rFonts w:ascii="Times New Roman" w:hAnsi="Times New Roman" w:cs="Times New Roman"/>
+          <w:sz w:val="20"/>
+          <w:szCs w:val="20"/>
+        </w:rPr>
+        <w:t>ice</w:t>
+      </w:r>
+      <w:r>
+        <w:rPr>
+          <w:rFonts w:ascii="Times New Roman" w:hAnsi="Times New Roman" w:cs="Times New Roman"/>
+          <w:sz w:val="20"/>
+          <w:szCs w:val="20"/>
+        </w:rPr>
+        <w:t xml:space="preserve"> Général</w:t>
+      </w:r>
+      <w:r>
+        <w:rPr>
+          <w:rFonts w:ascii="Times New Roman" w:hAnsi="Times New Roman" w:cs="Times New Roman"/>
+          <w:sz w:val="20"/>
+          <w:szCs w:val="20"/>
+        </w:rPr>
+        <w:t>e</w:t>
+      </w:r>
+      <w:r>
+        <w:rPr>
+          <w:rFonts w:ascii="Times New Roman" w:hAnsi="Times New Roman" w:cs="Times New Roman"/>
+          <w:sz w:val="20"/>
+          <w:szCs w:val="20"/>
+        </w:rPr>
+        <w:t xml:space="preserve"> Adjointe</w:t>
       </w:r>
       <w:r>
         <w:rPr>
@@ -550,227 +598,130 @@
           <w:sz w:val="20"/>
           <w:szCs w:val="20"/>
         </w:rPr>
+        <w:t>${verbal_trial.civility}</w:t>
+      </w:r>
+      <w:r>
+        <w:rPr>
+          <w:rFonts w:ascii="Times New Roman" w:hAnsi="Times New Roman" w:cs="Times New Roman"/>
+          <w:b/>
+          <w:bCs/>
+          <w:sz w:val="20"/>
+          <w:szCs w:val="20"/>
+        </w:rPr>
+        <w:t xml:space="preserve"> </w:t>
+      </w:r>
+      <w:bookmarkStart w:id="10" w:name="_Hlk177460449"/>
+      <w:r>
+        <w:rPr>
+          <w:rFonts w:ascii="Times New Roman" w:hAnsi="Times New Roman" w:cs="Times New Roman"/>
+          <w:b/>
+          <w:bCs/>
+          <w:sz w:val="20"/>
+          <w:szCs w:val="20"/>
+        </w:rPr>
+        <w:t xml:space="preserve">${verbal_trial.applicant_last_name} ${verbal_trial.applicant_first_name} </w:t>
+      </w:r>
+      <w:bookmarkEnd w:id="10"/>
+      <w:r>
+        <w:rPr>
+          <w:rFonts w:ascii="Times New Roman" w:hAnsi="Times New Roman" w:cs="Times New Roman"/>
+          <w:b/>
+          <w:sz w:val="20"/>
+          <w:szCs w:val="20"/>
+        </w:rPr>
+        <w:t xml:space="preserve"> </w:t>
+      </w:r>
+      <w:bookmarkEnd w:id="7"/>
+      <w:r>
+        <w:rPr>
+          <w:rFonts w:ascii="Times New Roman" w:hAnsi="Times New Roman" w:cs="Times New Roman"/>
+          <w:bCs/>
+          <w:sz w:val="20"/>
+          <w:szCs w:val="20"/>
+        </w:rPr>
+        <w:t xml:space="preserve">né le </w:t>
+      </w:r>
+      <w:bookmarkStart w:id="11" w:name="_Hlk177460469"/>
+      <w:r>
+        <w:rPr>
+          <w:rFonts w:ascii="Times New Roman" w:hAnsi="Times New Roman" w:cs="Times New Roman"/>
+          <w:b/>
+          <w:bCs/>
+          <w:sz w:val="20"/>
+          <w:szCs w:val="20"/>
+        </w:rPr>
+        <w:t>${representative_birth_date}</w:t>
+      </w:r>
+      <w:bookmarkEnd w:id="11"/>
+      <w:r>
+        <w:rPr>
+          <w:rFonts w:ascii="Times New Roman" w:hAnsi="Times New Roman" w:cs="Times New Roman"/>
+          <w:b/>
+          <w:bCs/>
+          <w:sz w:val="20"/>
+          <w:szCs w:val="20"/>
+        </w:rPr>
+        <w:t xml:space="preserve"> </w:t>
+      </w:r>
+      <w:r>
+        <w:rPr>
+          <w:rFonts w:ascii="Times New Roman" w:hAnsi="Times New Roman" w:cs="Times New Roman"/>
+          <w:bCs/>
+          <w:sz w:val="20"/>
+          <w:szCs w:val="20"/>
+        </w:rPr>
+        <w:t>à</w:t>
+      </w:r>
+      <w:r>
+        <w:rPr>
+          <w:rFonts w:ascii="Times New Roman" w:hAnsi="Times New Roman" w:cs="Times New Roman"/>
+          <w:b/>
+          <w:sz w:val="20"/>
+          <w:szCs w:val="20"/>
+        </w:rPr>
+        <w:t xml:space="preserve"> </w:t>
+      </w:r>
+      <w:bookmarkStart w:id="12" w:name="_Hlk177460521"/>
+      <w:r>
+        <w:rPr>
+          <w:rFonts w:ascii="Times New Roman" w:hAnsi="Times New Roman" w:cs="Times New Roman"/>
+          <w:b/>
+          <w:bCs/>
+          <w:sz w:val="20"/>
+          <w:szCs w:val="20"/>
+        </w:rPr>
         <w:t>${</w:t>
       </w:r>
-      <w:proofErr w:type="spellStart"/>
-      <w:r>
-        <w:rPr>
-          <w:rFonts w:ascii="Times New Roman" w:hAnsi="Times New Roman" w:cs="Times New Roman"/>
-          <w:sz w:val="20"/>
-          <w:szCs w:val="20"/>
-        </w:rPr>
-        <w:t>verbal_trial.civility</w:t>
-      </w:r>
-      <w:proofErr w:type="spellEnd"/>
-      <w:r>
-        <w:rPr>
-          <w:rFonts w:ascii="Times New Roman" w:hAnsi="Times New Roman" w:cs="Times New Roman"/>
-          <w:sz w:val="20"/>
-          <w:szCs w:val="20"/>
-        </w:rPr>
-        <w:t>}</w:t>
-      </w:r>
-      <w:r>
-        <w:rPr>
-          <w:rFonts w:ascii="Times New Roman" w:hAnsi="Times New Roman" w:cs="Times New Roman"/>
-          <w:b/>
-          <w:bCs/>
+      <w:r>
+        <w:rPr>
+          <w:rFonts w:ascii="Times New Roman" w:hAnsi="Times New Roman" w:cs="Times New Roman"/>
+          <w:b/>
+          <w:bCs/>
+          <w:sz w:val="20"/>
+          <w:szCs w:val="20"/>
+          <w:lang w:val="fr-GA"/>
+        </w:rPr>
+        <w:t>representative_birth_place}</w:t>
+      </w:r>
+      <w:bookmarkEnd w:id="12"/>
+      <w:r>
+        <w:rPr>
+          <w:rFonts w:ascii="Times New Roman" w:hAnsi="Times New Roman" w:cs="Times New Roman"/>
+          <w:b/>
+          <w:sz w:val="20"/>
+          <w:szCs w:val="20"/>
+        </w:rPr>
+        <w:t>,</w:t>
+      </w:r>
+      <w:r>
+        <w:rPr>
+          <w:rFonts w:ascii="Times New Roman" w:hAnsi="Times New Roman" w:cs="Times New Roman"/>
+          <w:b/>
           <w:sz w:val="20"/>
           <w:szCs w:val="20"/>
         </w:rPr>
         <w:t xml:space="preserve"> </w:t>
       </w:r>
-      <w:bookmarkStart w:id="10" w:name="_Hlk177460449"/>
-      <w:r>
-        <w:rPr>
-          <w:rFonts w:ascii="Times New Roman" w:hAnsi="Times New Roman" w:cs="Times New Roman"/>
-          <w:b/>
-          <w:bCs/>
-          <w:sz w:val="20"/>
-          <w:szCs w:val="20"/>
-        </w:rPr>
-        <w:t>${</w:t>
-      </w:r>
-      <w:proofErr w:type="spellStart"/>
-      <w:r>
-        <w:rPr>
-          <w:rFonts w:ascii="Times New Roman" w:hAnsi="Times New Roman" w:cs="Times New Roman"/>
-          <w:b/>
-          <w:bCs/>
-          <w:sz w:val="20"/>
-          <w:szCs w:val="20"/>
-        </w:rPr>
-        <w:t>verbal_trial.applicant_last_name</w:t>
-      </w:r>
-      <w:proofErr w:type="spellEnd"/>
-      <w:r>
-        <w:rPr>
-          <w:rFonts w:ascii="Times New Roman" w:hAnsi="Times New Roman" w:cs="Times New Roman"/>
-          <w:b/>
-          <w:bCs/>
-          <w:sz w:val="20"/>
-          <w:szCs w:val="20"/>
-        </w:rPr>
-        <w:t>} ${</w:t>
-      </w:r>
-      <w:proofErr w:type="spellStart"/>
-      <w:r>
-        <w:rPr>
-          <w:rFonts w:ascii="Times New Roman" w:hAnsi="Times New Roman" w:cs="Times New Roman"/>
-          <w:b/>
-          <w:bCs/>
-          <w:sz w:val="20"/>
-          <w:szCs w:val="20"/>
-        </w:rPr>
-        <w:t>verbal_trial.applicant_first_name</w:t>
-      </w:r>
-      <w:proofErr w:type="spellEnd"/>
-      <w:r>
-        <w:rPr>
-          <w:rFonts w:ascii="Times New Roman" w:hAnsi="Times New Roman" w:cs="Times New Roman"/>
-          <w:b/>
-          <w:bCs/>
-          <w:sz w:val="20"/>
-          <w:szCs w:val="20"/>
-        </w:rPr>
-        <w:t xml:space="preserve">} </w:t>
-      </w:r>
-      <w:bookmarkEnd w:id="10"/>
-      <w:r>
-        <w:rPr>
-          <w:rFonts w:ascii="Times New Roman" w:hAnsi="Times New Roman" w:cs="Times New Roman"/>
-          <w:b/>
-          <w:sz w:val="20"/>
-          <w:szCs w:val="20"/>
-        </w:rPr>
-        <w:t xml:space="preserve"> </w:t>
-      </w:r>
-      <w:bookmarkEnd w:id="7"/>
-      <w:r>
-        <w:rPr>
-          <w:rFonts w:ascii="Times New Roman" w:hAnsi="Times New Roman" w:cs="Times New Roman"/>
-          <w:bCs/>
-          <w:sz w:val="20"/>
-          <w:szCs w:val="20"/>
-        </w:rPr>
-        <w:t xml:space="preserve">né le </w:t>
-      </w:r>
-      <w:bookmarkStart w:id="11" w:name="_Hlk177460469"/>
-      <w:r>
-        <w:rPr>
-          <w:rFonts w:ascii="Times New Roman" w:hAnsi="Times New Roman" w:cs="Times New Roman"/>
-          <w:b/>
-          <w:bCs/>
-          <w:sz w:val="20"/>
-          <w:szCs w:val="20"/>
-        </w:rPr>
-        <w:t>${</w:t>
-      </w:r>
-      <w:proofErr w:type="spellStart"/>
-      <w:r>
-        <w:rPr>
-          <w:rFonts w:ascii="Times New Roman" w:hAnsi="Times New Roman" w:cs="Times New Roman"/>
-          <w:b/>
-          <w:bCs/>
-          <w:sz w:val="20"/>
-          <w:szCs w:val="20"/>
-        </w:rPr>
-        <w:t>representative_birth_date</w:t>
-      </w:r>
-      <w:proofErr w:type="spellEnd"/>
-      <w:r>
-        <w:rPr>
-          <w:rFonts w:ascii="Times New Roman" w:hAnsi="Times New Roman" w:cs="Times New Roman"/>
-          <w:b/>
-          <w:bCs/>
-          <w:sz w:val="20"/>
-          <w:szCs w:val="20"/>
-        </w:rPr>
-        <w:t>}</w:t>
-      </w:r>
-      <w:bookmarkEnd w:id="11"/>
-      <w:r>
-        <w:rPr>
-          <w:rFonts w:ascii="Times New Roman" w:hAnsi="Times New Roman" w:cs="Times New Roman"/>
-          <w:b/>
-          <w:bCs/>
-          <w:sz w:val="20"/>
-          <w:szCs w:val="20"/>
-        </w:rPr>
-        <w:t xml:space="preserve"> </w:t>
-      </w:r>
-      <w:r>
-        <w:rPr>
-          <w:rFonts w:ascii="Times New Roman" w:hAnsi="Times New Roman" w:cs="Times New Roman"/>
-          <w:bCs/>
-          <w:sz w:val="20"/>
-          <w:szCs w:val="20"/>
-        </w:rPr>
-        <w:t>à</w:t>
-      </w:r>
-      <w:r>
-        <w:rPr>
-          <w:rFonts w:ascii="Times New Roman" w:hAnsi="Times New Roman" w:cs="Times New Roman"/>
-          <w:b/>
-          <w:sz w:val="20"/>
-          <w:szCs w:val="20"/>
-        </w:rPr>
-        <w:t xml:space="preserve"> </w:t>
-      </w:r>
-      <w:bookmarkStart w:id="12" w:name="_Hlk177460521"/>
-      <w:r>
-        <w:rPr>
-          <w:rFonts w:ascii="Times New Roman" w:hAnsi="Times New Roman" w:cs="Times New Roman"/>
-          <w:b/>
-          <w:bCs/>
-          <w:sz w:val="20"/>
-          <w:szCs w:val="20"/>
-        </w:rPr>
-        <w:t>${</w:t>
-      </w:r>
-      <w:proofErr w:type="spellStart"/>
-      <w:r>
-        <w:rPr>
-          <w:rFonts w:ascii="Times New Roman" w:hAnsi="Times New Roman" w:cs="Times New Roman"/>
-          <w:b/>
-          <w:bCs/>
-          <w:sz w:val="20"/>
-          <w:szCs w:val="20"/>
-          <w:lang w:val="fr-GA"/>
-        </w:rPr>
-        <w:t>representative_birth_place</w:t>
-      </w:r>
-      <w:proofErr w:type="spellEnd"/>
-      <w:r>
-        <w:rPr>
-          <w:rFonts w:ascii="Times New Roman" w:hAnsi="Times New Roman" w:cs="Times New Roman"/>
-          <w:b/>
-          <w:bCs/>
-          <w:sz w:val="20"/>
-          <w:szCs w:val="20"/>
-          <w:lang w:val="fr-GA"/>
-        </w:rPr>
-        <w:t>}</w:t>
-      </w:r>
-      <w:bookmarkEnd w:id="12"/>
-      <w:r>
-        <w:rPr>
-          <w:rFonts w:ascii="Times New Roman" w:hAnsi="Times New Roman" w:cs="Times New Roman"/>
-          <w:b/>
-          <w:sz w:val="20"/>
-          <w:szCs w:val="20"/>
-        </w:rPr>
-        <w:t>,</w:t>
-      </w:r>
-      <w:r>
-        <w:rPr>
-          <w:rFonts w:ascii="Times New Roman" w:hAnsi="Times New Roman" w:cs="Times New Roman"/>
-          <w:b/>
-          <w:sz w:val="20"/>
-          <w:szCs w:val="20"/>
-        </w:rPr>
-        <w:t xml:space="preserve"> </w:t>
-      </w:r>
       <w:bookmarkStart w:id="13" w:name="_Hlk178795323"/>
       <w:r>
         <w:rPr>
@@ -790,29 +741,7 @@
           <w:sz w:val="20"/>
           <w:szCs w:val="20"/>
         </w:rPr>
-        <w:t>${</w:t>
-      </w:r>
-      <w:proofErr w:type="spellStart"/>
-      <w:r>
-        <w:rPr>
-          <w:rFonts w:ascii="Times New Roman" w:hAnsi="Times New Roman" w:cs="Times New Roman"/>
-          <w:b/>
-          <w:bCs/>
-          <w:sz w:val="20"/>
-          <w:szCs w:val="20"/>
-        </w:rPr>
-        <w:t>representative_type_of_identity_document</w:t>
-      </w:r>
-      <w:proofErr w:type="spellEnd"/>
-      <w:r>
-        <w:rPr>
-          <w:rFonts w:ascii="Times New Roman" w:hAnsi="Times New Roman" w:cs="Times New Roman"/>
-          <w:b/>
-          <w:bCs/>
-          <w:sz w:val="20"/>
-          <w:szCs w:val="20"/>
-        </w:rPr>
-        <w:t>}</w:t>
+        <w:t>${representative_type_of_identity_document}</w:t>
       </w:r>
       <w:bookmarkEnd w:id="14"/>
       <w:r>
@@ -823,29 +752,7 @@
           <w:sz w:val="20"/>
           <w:szCs w:val="20"/>
         </w:rPr>
-        <w:t xml:space="preserve">  N°${</w:t>
-      </w:r>
-      <w:proofErr w:type="spellStart"/>
-      <w:r>
-        <w:rPr>
-          <w:rFonts w:ascii="Times New Roman" w:hAnsi="Times New Roman" w:cs="Times New Roman"/>
-          <w:b/>
-          <w:bCs/>
-          <w:sz w:val="20"/>
-          <w:szCs w:val="20"/>
-        </w:rPr>
-        <w:t>representative_number_of_identity_document</w:t>
-      </w:r>
-      <w:proofErr w:type="spellEnd"/>
-      <w:r>
-        <w:rPr>
-          <w:rFonts w:ascii="Times New Roman" w:hAnsi="Times New Roman" w:cs="Times New Roman"/>
-          <w:b/>
-          <w:bCs/>
-          <w:sz w:val="20"/>
-          <w:szCs w:val="20"/>
-        </w:rPr>
-        <w:t xml:space="preserve">}  </w:t>
+        <w:t xml:space="preserve">  N°${representative_number_of_identity_document}  </w:t>
       </w:r>
       <w:r>
         <w:rPr>
@@ -886,20 +793,37 @@
           <w:sz w:val="20"/>
           <w:szCs w:val="20"/>
         </w:rPr>
-        <w:t>${</w:t>
-      </w:r>
-      <w:proofErr w:type="spellStart"/>
-      <w:r>
-        <w:rPr>
-          <w:rFonts w:ascii="Times New Roman" w:hAnsi="Times New Roman" w:cs="Times New Roman"/>
-          <w:b/>
-          <w:bCs/>
-          <w:sz w:val="20"/>
-          <w:szCs w:val="20"/>
-        </w:rPr>
-        <w:t>representative_date_of_issue_of_identity_document</w:t>
-      </w:r>
-      <w:proofErr w:type="spellEnd"/>
+        <w:t>${representative_date_of_issue_of_identity_document}</w:t>
+      </w:r>
+      <w:bookmarkEnd w:id="15"/>
+      <w:r>
+        <w:rPr>
+          <w:rFonts w:ascii="Times New Roman" w:hAnsi="Times New Roman" w:cs="Times New Roman"/>
+          <w:b/>
+          <w:bCs/>
+          <w:sz w:val="20"/>
+          <w:szCs w:val="20"/>
+        </w:rPr>
+        <w:t xml:space="preserve">  </w:t>
+      </w:r>
+      <w:r>
+        <w:rPr>
+          <w:rFonts w:ascii="Times New Roman" w:hAnsi="Times New Roman" w:cs="Times New Roman"/>
+          <w:sz w:val="20"/>
+          <w:szCs w:val="20"/>
+        </w:rPr>
+        <w:t xml:space="preserve">par </w:t>
+      </w:r>
+      <w:r>
+        <w:rPr>
+          <w:rFonts w:ascii="Times New Roman" w:hAnsi="Times New Roman" w:cs="Times New Roman"/>
+          <w:b/>
+          <w:bCs/>
+          <w:sz w:val="20"/>
+          <w:szCs w:val="20"/>
+        </w:rPr>
+        <w:t xml:space="preserve"> ${representative_office_delivery</w:t>
+      </w:r>
       <w:r>
         <w:rPr>
           <w:rFonts w:ascii="Times New Roman" w:hAnsi="Times New Roman" w:cs="Times New Roman"/>
@@ -910,57 +834,6 @@
         </w:rPr>
         <w:t>}</w:t>
       </w:r>
-      <w:bookmarkEnd w:id="15"/>
-      <w:r>
-        <w:rPr>
-          <w:rFonts w:ascii="Times New Roman" w:hAnsi="Times New Roman" w:cs="Times New Roman"/>
-          <w:b/>
-          <w:bCs/>
-          <w:sz w:val="20"/>
-          <w:szCs w:val="20"/>
-        </w:rPr>
-        <w:t xml:space="preserve">  </w:t>
-      </w:r>
-      <w:r>
-        <w:rPr>
-          <w:rFonts w:ascii="Times New Roman" w:hAnsi="Times New Roman" w:cs="Times New Roman"/>
-          <w:sz w:val="20"/>
-          <w:szCs w:val="20"/>
-        </w:rPr>
-        <w:t xml:space="preserve">par </w:t>
-      </w:r>
-      <w:r>
-        <w:rPr>
-          <w:rFonts w:ascii="Times New Roman" w:hAnsi="Times New Roman" w:cs="Times New Roman"/>
-          <w:b/>
-          <w:bCs/>
-          <w:sz w:val="20"/>
-          <w:szCs w:val="20"/>
-        </w:rPr>
-        <w:t xml:space="preserve"> ${</w:t>
-      </w:r>
-      <w:proofErr w:type="spellStart"/>
-      <w:r>
-        <w:rPr>
-          <w:rFonts w:ascii="Times New Roman" w:hAnsi="Times New Roman" w:cs="Times New Roman"/>
-          <w:b/>
-          <w:bCs/>
-          <w:sz w:val="20"/>
-          <w:szCs w:val="20"/>
-        </w:rPr>
-        <w:t>representative_office_delivery</w:t>
-      </w:r>
-      <w:proofErr w:type="spellEnd"/>
-      <w:r>
-        <w:rPr>
-          <w:rFonts w:ascii="Times New Roman" w:hAnsi="Times New Roman" w:cs="Times New Roman"/>
-          <w:b/>
-          <w:bCs/>
-          <w:sz w:val="20"/>
-          <w:szCs w:val="20"/>
-        </w:rPr>
-        <w:t>}</w:t>
-      </w:r>
       <w:r>
         <w:rPr>
           <w:rFonts w:ascii="Times New Roman" w:hAnsi="Times New Roman" w:cs="Times New Roman"/>
@@ -998,29 +871,7 @@
           <w:sz w:val="20"/>
           <w:szCs w:val="20"/>
         </w:rPr>
-        <w:t>${</w:t>
-      </w:r>
-      <w:proofErr w:type="spellStart"/>
-      <w:r>
-        <w:rPr>
-          <w:rFonts w:ascii="Times New Roman" w:hAnsi="Times New Roman" w:cs="Times New Roman"/>
-          <w:b/>
-          <w:bCs/>
-          <w:sz w:val="20"/>
-          <w:szCs w:val="20"/>
-        </w:rPr>
-        <w:t>representative_home_address</w:t>
-      </w:r>
-      <w:proofErr w:type="spellEnd"/>
-      <w:r>
-        <w:rPr>
-          <w:rFonts w:ascii="Times New Roman" w:hAnsi="Times New Roman" w:cs="Times New Roman"/>
-          <w:b/>
-          <w:bCs/>
-          <w:sz w:val="20"/>
-          <w:szCs w:val="20"/>
-        </w:rPr>
-        <w:t>}</w:t>
+        <w:t>${representative_home_address}</w:t>
       </w:r>
       <w:bookmarkEnd w:id="17"/>
       <w:r>
@@ -1069,29 +920,7 @@
           <w:sz w:val="20"/>
           <w:szCs w:val="20"/>
         </w:rPr>
-        <w:t>${</w:t>
-      </w:r>
-      <w:proofErr w:type="spellStart"/>
-      <w:r>
-        <w:rPr>
-          <w:rFonts w:ascii="Times New Roman" w:hAnsi="Times New Roman" w:cs="Times New Roman"/>
-          <w:b/>
-          <w:bCs/>
-          <w:sz w:val="20"/>
-          <w:szCs w:val="20"/>
-        </w:rPr>
-        <w:t>verbal_trial.account_number</w:t>
-      </w:r>
-      <w:proofErr w:type="spellEnd"/>
-      <w:r>
-        <w:rPr>
-          <w:rFonts w:ascii="Times New Roman" w:hAnsi="Times New Roman" w:cs="Times New Roman"/>
-          <w:b/>
-          <w:bCs/>
-          <w:sz w:val="20"/>
-          <w:szCs w:val="20"/>
-        </w:rPr>
-        <w:t>}</w:t>
+        <w:t>${verbal_trial.account_number}</w:t>
       </w:r>
       <w:bookmarkEnd w:id="18"/>
       <w:r>
@@ -1162,29 +991,7 @@
           <w:sz w:val="20"/>
           <w:szCs w:val="20"/>
         </w:rPr>
-        <w:t>${</w:t>
-      </w:r>
-      <w:proofErr w:type="spellStart"/>
-      <w:r>
-        <w:rPr>
-          <w:rFonts w:ascii="Times New Roman" w:hAnsi="Times New Roman" w:cs="Times New Roman"/>
-          <w:b/>
-          <w:bCs/>
-          <w:sz w:val="20"/>
-          <w:szCs w:val="20"/>
-        </w:rPr>
-        <w:t>representative_phone_number</w:t>
-      </w:r>
-      <w:proofErr w:type="spellEnd"/>
-      <w:r>
-        <w:rPr>
-          <w:rFonts w:ascii="Times New Roman" w:hAnsi="Times New Roman" w:cs="Times New Roman"/>
-          <w:b/>
-          <w:bCs/>
-          <w:sz w:val="20"/>
-          <w:szCs w:val="20"/>
-        </w:rPr>
-        <w:t>}</w:t>
+        <w:t>${representative_phone_number}</w:t>
       </w:r>
       <w:bookmarkEnd w:id="20"/>
       <w:r>
@@ -1684,38 +1491,7 @@
           <w:sz w:val="20"/>
           <w:szCs w:val="20"/>
         </w:rPr>
-        <w:t>${</w:t>
-      </w:r>
-      <w:proofErr w:type="spellStart"/>
-      <w:r>
-        <w:rPr>
-          <w:rFonts w:ascii="Times New Roman" w:hAnsi="Times New Roman" w:cs="Times New Roman"/>
-          <w:b/>
-          <w:sz w:val="20"/>
-          <w:szCs w:val="20"/>
-        </w:rPr>
-        <w:t>verbal_</w:t>
-      </w:r>
-      <w:proofErr w:type="gramStart"/>
-      <w:r>
-        <w:rPr>
-          <w:rFonts w:ascii="Times New Roman" w:hAnsi="Times New Roman" w:cs="Times New Roman"/>
-          <w:b/>
-          <w:sz w:val="20"/>
-          <w:szCs w:val="20"/>
-        </w:rPr>
-        <w:t>trial.duration</w:t>
-      </w:r>
-      <w:proofErr w:type="spellEnd"/>
-      <w:proofErr w:type="gramEnd"/>
-      <w:r>
-        <w:rPr>
-          <w:rFonts w:ascii="Times New Roman" w:hAnsi="Times New Roman" w:cs="Times New Roman"/>
-          <w:b/>
-          <w:sz w:val="20"/>
-          <w:szCs w:val="20"/>
-        </w:rPr>
-        <w:t xml:space="preserve">} </w:t>
+        <w:t xml:space="preserve">${verbal_trial.duration} </w:t>
       </w:r>
       <w:r>
         <w:rPr>
@@ -1750,38 +1526,7 @@
           <w:sz w:val="20"/>
           <w:szCs w:val="20"/>
         </w:rPr>
-        <w:t>${</w:t>
-      </w:r>
-      <w:proofErr w:type="spellStart"/>
-      <w:r>
-        <w:rPr>
-          <w:rFonts w:ascii="Times New Roman" w:hAnsi="Times New Roman" w:cs="Times New Roman"/>
-          <w:b/>
-          <w:sz w:val="20"/>
-          <w:szCs w:val="20"/>
-        </w:rPr>
-        <w:t>verbal_</w:t>
-      </w:r>
-      <w:proofErr w:type="gramStart"/>
-      <w:r>
-        <w:rPr>
-          <w:rFonts w:ascii="Times New Roman" w:hAnsi="Times New Roman" w:cs="Times New Roman"/>
-          <w:b/>
-          <w:sz w:val="20"/>
-          <w:szCs w:val="20"/>
-        </w:rPr>
-        <w:t>trial.duration</w:t>
-      </w:r>
-      <w:proofErr w:type="spellEnd"/>
-      <w:proofErr w:type="gramEnd"/>
-      <w:r>
-        <w:rPr>
-          <w:rFonts w:ascii="Times New Roman" w:hAnsi="Times New Roman" w:cs="Times New Roman"/>
-          <w:b/>
-          <w:sz w:val="20"/>
-          <w:szCs w:val="20"/>
-        </w:rPr>
-        <w:t xml:space="preserve">} </w:t>
+        <w:t xml:space="preserve">${verbal_trial.duration} </w:t>
       </w:r>
       <w:r>
         <w:rPr>
@@ -1824,29 +1569,7 @@
           <w:sz w:val="20"/>
           <w:szCs w:val="20"/>
         </w:rPr>
-        <w:t>${</w:t>
-      </w:r>
-      <w:proofErr w:type="spellStart"/>
-      <w:r>
-        <w:rPr>
-          <w:rFonts w:ascii="Times New Roman" w:hAnsi="Times New Roman" w:cs="Times New Roman"/>
-          <w:b/>
-          <w:bCs/>
-          <w:sz w:val="20"/>
-          <w:szCs w:val="20"/>
-        </w:rPr>
-        <w:t>total_to_pay</w:t>
-      </w:r>
-      <w:proofErr w:type="spellEnd"/>
-      <w:r>
-        <w:rPr>
-          <w:rFonts w:ascii="Times New Roman" w:hAnsi="Times New Roman" w:cs="Times New Roman"/>
-          <w:b/>
-          <w:bCs/>
-          <w:sz w:val="20"/>
-          <w:szCs w:val="20"/>
-        </w:rPr>
-        <w:t>} FCFA (${total_to_pay.fr} CFA),</w:t>
+        <w:t>${total_to_pay} FCFA (${total_to_pay.fr} CFA),</w:t>
       </w:r>
     </w:p>
     <w:bookmarkEnd w:id="25"/>
@@ -1876,29 +1599,7 @@
           <w:sz w:val="20"/>
           <w:szCs w:val="20"/>
         </w:rPr>
-        <w:t>${</w:t>
-      </w:r>
-      <w:proofErr w:type="spellStart"/>
-      <w:r>
-        <w:rPr>
-          <w:rFonts w:ascii="Times New Roman" w:hAnsi="Times New Roman" w:cs="Times New Roman"/>
-          <w:b/>
-          <w:bCs/>
-          <w:sz w:val="20"/>
-          <w:szCs w:val="20"/>
-        </w:rPr>
-        <w:t>date_of_first_echeance</w:t>
-      </w:r>
-      <w:proofErr w:type="spellEnd"/>
-      <w:r>
-        <w:rPr>
-          <w:rFonts w:ascii="Times New Roman" w:hAnsi="Times New Roman" w:cs="Times New Roman"/>
-          <w:b/>
-          <w:bCs/>
-          <w:sz w:val="20"/>
-          <w:szCs w:val="20"/>
-        </w:rPr>
-        <w:t>}</w:t>
+        <w:t>${date_of_first_echeance}</w:t>
       </w:r>
       <w:r>
         <w:rPr>
@@ -1926,29 +1627,7 @@
           <w:sz w:val="20"/>
           <w:szCs w:val="20"/>
         </w:rPr>
-        <w:t>${</w:t>
-      </w:r>
-      <w:proofErr w:type="spellStart"/>
-      <w:r>
-        <w:rPr>
-          <w:rFonts w:ascii="Times New Roman" w:hAnsi="Times New Roman" w:cs="Times New Roman"/>
-          <w:b/>
-          <w:bCs/>
-          <w:sz w:val="20"/>
-          <w:szCs w:val="20"/>
-        </w:rPr>
-        <w:t>date_of_last_echeance</w:t>
-      </w:r>
-      <w:proofErr w:type="spellEnd"/>
-      <w:r>
-        <w:rPr>
-          <w:rFonts w:ascii="Times New Roman" w:hAnsi="Times New Roman" w:cs="Times New Roman"/>
-          <w:b/>
-          <w:bCs/>
-          <w:sz w:val="20"/>
-          <w:szCs w:val="20"/>
-        </w:rPr>
-        <w:t>}</w:t>
+        <w:t>${date_of_last_echeance}</w:t>
       </w:r>
       <w:r>
         <w:rPr>
@@ -3422,25 +3101,7 @@
           <w:sz w:val="20"/>
           <w:szCs w:val="20"/>
         </w:rPr>
-        <w:t>${</w:t>
-      </w:r>
-      <w:proofErr w:type="spellStart"/>
-      <w:r>
-        <w:rPr>
-          <w:rFonts w:ascii="Times New Roman" w:hAnsi="Times New Roman" w:cs="Times New Roman"/>
-          <w:sz w:val="20"/>
-          <w:szCs w:val="20"/>
-        </w:rPr>
-        <w:t>current_date</w:t>
-      </w:r>
-      <w:proofErr w:type="spellEnd"/>
-      <w:r>
-        <w:rPr>
-          <w:rFonts w:ascii="Times New Roman" w:hAnsi="Times New Roman" w:cs="Times New Roman"/>
-          <w:sz w:val="20"/>
-          <w:szCs w:val="20"/>
-        </w:rPr>
-        <w:t>}</w:t>
+        <w:t>${current_date}</w:t>
       </w:r>
       <w:r>
         <w:rPr>
@@ -3836,25 +3497,71 @@
           <w:sz w:val="20"/>
           <w:szCs w:val="20"/>
         </w:rPr>
-        <w:t xml:space="preserve"> est représentée par Monsieur </w:t>
-      </w:r>
-      <w:r>
-        <w:rPr>
-          <w:rFonts w:ascii="Times New Roman" w:hAnsi="Times New Roman" w:cs="Times New Roman"/>
-          <w:b/>
-          <w:bCs/>
-          <w:sz w:val="20"/>
-          <w:szCs w:val="20"/>
-        </w:rPr>
-        <w:t>El Hadji Mamadou FAYE</w:t>
-      </w:r>
-      <w:r>
-        <w:rPr>
-          <w:rFonts w:ascii="Times New Roman" w:hAnsi="Times New Roman" w:cs="Times New Roman"/>
-          <w:sz w:val="20"/>
-          <w:szCs w:val="20"/>
-        </w:rPr>
-        <w:t xml:space="preserve">, son Directeur </w:t>
+        <w:t xml:space="preserve"> est représentée par </w:t>
+      </w:r>
+      <w:r>
+        <w:rPr>
+          <w:rFonts w:ascii="Times New Roman" w:hAnsi="Times New Roman" w:cs="Times New Roman"/>
+          <w:sz w:val="20"/>
+          <w:szCs w:val="20"/>
+        </w:rPr>
+        <w:t>Madame</w:t>
+      </w:r>
+      <w:r>
+        <w:rPr>
+          <w:rFonts w:ascii="Times New Roman" w:hAnsi="Times New Roman" w:cs="Times New Roman"/>
+          <w:sz w:val="20"/>
+          <w:szCs w:val="20"/>
+        </w:rPr>
+        <w:t xml:space="preserve"> </w:t>
+      </w:r>
+      <w:r>
+        <w:rPr>
+          <w:rFonts w:ascii="Times New Roman" w:hAnsi="Times New Roman" w:cs="Times New Roman"/>
+          <w:sz w:val="20"/>
+          <w:szCs w:val="20"/>
+        </w:rPr>
+        <w:t>Jenny MVOU</w:t>
+      </w:r>
+      <w:r>
+        <w:rPr>
+          <w:rFonts w:ascii="Times New Roman" w:hAnsi="Times New Roman" w:cs="Times New Roman"/>
+          <w:sz w:val="20"/>
+          <w:szCs w:val="20"/>
+        </w:rPr>
+        <w:t>, s</w:t>
+      </w:r>
+      <w:r>
+        <w:rPr>
+          <w:rFonts w:ascii="Times New Roman" w:hAnsi="Times New Roman" w:cs="Times New Roman"/>
+          <w:sz w:val="20"/>
+          <w:szCs w:val="20"/>
+        </w:rPr>
+        <w:t>a</w:t>
+      </w:r>
+      <w:r>
+        <w:rPr>
+          <w:rFonts w:ascii="Times New Roman" w:hAnsi="Times New Roman" w:cs="Times New Roman"/>
+          <w:sz w:val="20"/>
+          <w:szCs w:val="20"/>
+        </w:rPr>
+        <w:t xml:space="preserve"> Direct</w:t>
+      </w:r>
+      <w:r>
+        <w:rPr>
+          <w:rFonts w:ascii="Times New Roman" w:hAnsi="Times New Roman" w:cs="Times New Roman"/>
+          <w:sz w:val="20"/>
+          <w:szCs w:val="20"/>
+        </w:rPr>
+        <w:t>rice</w:t>
+      </w:r>
+      <w:r>
+        <w:rPr>
+          <w:rFonts w:ascii="Times New Roman" w:hAnsi="Times New Roman" w:cs="Times New Roman"/>
+          <w:sz w:val="20"/>
+          <w:szCs w:val="20"/>
+        </w:rPr>
+        <w:t xml:space="preserve"> </w:t>
       </w:r>
       <w:r>
         <w:rPr>
@@ -3871,6 +3578,14 @@
           <w:szCs w:val="20"/>
         </w:rPr>
         <w:t>ral</w:t>
+      </w:r>
+      <w:r>
+        <w:rPr>
+          <w:rFonts w:ascii="Times New Roman" w:hAnsi="Times New Roman" w:cs="Times New Roman"/>
+          <w:sz w:val="20"/>
+          <w:szCs w:val="20"/>
+        </w:rPr>
+        <w:t>e Adjointe</w:t>
       </w:r>
       <w:r>
         <w:rPr>
@@ -3955,13 +3670,19 @@
           <w:sz w:val="20"/>
           <w:szCs w:val="20"/>
         </w:rPr>
-        <w:t>, de collecter mensuellement la somme de</w:t>
-      </w:r>
-      <w:r>
-        <w:rPr>
-          <w:rFonts w:ascii="Times New Roman" w:hAnsi="Times New Roman" w:cs="Times New Roman"/>
-          <w:b/>
-          <w:bCs/>
+        <w:t xml:space="preserve">, </w:t>
+      </w:r>
+      <w:r>
+        <w:rPr>
+          <w:rFonts w:ascii="Times New Roman" w:hAnsi="Times New Roman" w:cs="Times New Roman"/>
+          <w:sz w:val="20"/>
+          <w:szCs w:val="20"/>
+        </w:rPr>
+        <w:t xml:space="preserve">en vue de collecter notre client(e), la société </w:t>
+      </w:r>
+      <w:r>
+        <w:rPr>
+          <w:rFonts w:ascii="Times New Roman" w:hAnsi="Times New Roman" w:cs="Times New Roman"/>
           <w:sz w:val="20"/>
           <w:szCs w:val="20"/>
         </w:rPr>
@@ -3970,28 +3691,14 @@
       <w:r>
         <w:rPr>
           <w:rFonts w:ascii="Times New Roman" w:hAnsi="Times New Roman" w:cs="Times New Roman"/>
-          <w:b/>
-          <w:bCs/>
-          <w:sz w:val="20"/>
-          <w:szCs w:val="20"/>
-        </w:rPr>
-        <w:t>375</w:t>
-      </w:r>
-      <w:r>
-        <w:rPr>
-          <w:rFonts w:ascii="Times New Roman" w:hAnsi="Times New Roman" w:cs="Times New Roman"/>
-          <w:b/>
-          <w:bCs/>
-          <w:sz w:val="20"/>
-          <w:szCs w:val="20"/>
-        </w:rPr>
-        <w:t xml:space="preserve"> 000</w:t>
-      </w:r>
-      <w:r>
-        <w:rPr>
-          <w:rFonts w:ascii="Times New Roman" w:hAnsi="Times New Roman" w:cs="Times New Roman"/>
-          <w:b/>
-          <w:bCs/>
+          <w:sz w:val="20"/>
+          <w:szCs w:val="20"/>
+        </w:rPr>
+        <w:t xml:space="preserve"> chaque 05, d’un montant de</w:t>
+      </w:r>
+      <w:r>
+        <w:rPr>
+          <w:rFonts w:ascii="Times New Roman" w:hAnsi="Times New Roman" w:cs="Times New Roman"/>
           <w:sz w:val="20"/>
           <w:szCs w:val="20"/>
         </w:rPr>
@@ -4000,126 +3707,54 @@
       <w:r>
         <w:rPr>
           <w:rFonts w:ascii="Times New Roman" w:hAnsi="Times New Roman" w:cs="Times New Roman"/>
-          <w:b/>
-          <w:bCs/>
-          <w:sz w:val="20"/>
-          <w:szCs w:val="20"/>
-        </w:rPr>
-        <w:t>FCFA (</w:t>
-      </w:r>
-      <w:r>
-        <w:rPr>
-          <w:rFonts w:ascii="Times New Roman" w:hAnsi="Times New Roman" w:cs="Times New Roman"/>
-          <w:b/>
-          <w:bCs/>
-          <w:sz w:val="20"/>
-          <w:szCs w:val="20"/>
-        </w:rPr>
-        <w:t>trois cent soixante-quinze</w:t>
-      </w:r>
-      <w:r>
-        <w:rPr>
-          <w:rFonts w:ascii="Times New Roman" w:hAnsi="Times New Roman" w:cs="Times New Roman"/>
-          <w:b/>
-          <w:bCs/>
-          <w:sz w:val="20"/>
-          <w:szCs w:val="20"/>
-        </w:rPr>
-        <w:t xml:space="preserve"> </w:t>
-      </w:r>
-      <w:r>
-        <w:rPr>
-          <w:rFonts w:ascii="Times New Roman" w:hAnsi="Times New Roman" w:cs="Times New Roman"/>
-          <w:b/>
-          <w:bCs/>
-          <w:sz w:val="20"/>
-          <w:szCs w:val="20"/>
-        </w:rPr>
-        <w:t>mille francs CFA)</w:t>
-      </w:r>
-      <w:r>
-        <w:rPr>
-          <w:rFonts w:ascii="Times New Roman" w:hAnsi="Times New Roman" w:cs="Times New Roman"/>
-          <w:b/>
-          <w:bCs/>
-          <w:sz w:val="20"/>
-          <w:szCs w:val="20"/>
-        </w:rPr>
-        <w:t xml:space="preserve"> </w:t>
-      </w:r>
-      <w:r>
-        <w:rPr>
-          <w:rFonts w:ascii="Times New Roman" w:hAnsi="Times New Roman" w:cs="Times New Roman"/>
-          <w:sz w:val="20"/>
-          <w:szCs w:val="20"/>
-        </w:rPr>
-        <w:t>a</w:t>
-      </w:r>
-      <w:r>
-        <w:rPr>
-          <w:rFonts w:ascii="Times New Roman" w:hAnsi="Times New Roman" w:cs="Times New Roman"/>
-          <w:sz w:val="20"/>
-          <w:szCs w:val="20"/>
-        </w:rPr>
-        <w:t xml:space="preserve">uprès des locataires de </w:t>
-      </w:r>
-      <w:r>
-        <w:rPr>
-          <w:rFonts w:ascii="Times New Roman" w:eastAsia="Calibri" w:hAnsi="Times New Roman" w:cs="Times New Roman"/>
-          <w:b/>
-          <w:bCs/>
-          <w:sz w:val="20"/>
-          <w:szCs w:val="20"/>
-        </w:rPr>
-        <w:t>M</w:t>
-      </w:r>
-      <w:r>
-        <w:rPr>
-          <w:rFonts w:ascii="Times New Roman" w:eastAsia="Calibri" w:hAnsi="Times New Roman" w:cs="Times New Roman"/>
-          <w:b/>
-          <w:bCs/>
-          <w:sz w:val="20"/>
-          <w:szCs w:val="20"/>
-        </w:rPr>
-        <w:t>onsieur</w:t>
-      </w:r>
-      <w:r>
-        <w:rPr>
-          <w:rFonts w:ascii="Times New Roman" w:eastAsia="Calibri" w:hAnsi="Times New Roman" w:cs="Times New Roman"/>
-          <w:b/>
-          <w:bCs/>
-          <w:sz w:val="20"/>
-          <w:szCs w:val="20"/>
-        </w:rPr>
-        <w:t xml:space="preserve"> </w:t>
-      </w:r>
-      <w:r>
-        <w:rPr>
-          <w:rFonts w:ascii="Times New Roman" w:eastAsia="Calibri" w:hAnsi="Times New Roman" w:cs="Times New Roman"/>
-          <w:b/>
-          <w:bCs/>
-          <w:sz w:val="20"/>
-          <w:szCs w:val="20"/>
-        </w:rPr>
-        <w:t>OBAME Jean Clément</w:t>
-      </w:r>
-      <w:r>
-        <w:rPr>
-          <w:rFonts w:ascii="Times New Roman" w:eastAsia="Calibri" w:hAnsi="Times New Roman" w:cs="Times New Roman"/>
-          <w:b/>
-          <w:bCs/>
-          <w:sz w:val="20"/>
-          <w:szCs w:val="20"/>
-        </w:rPr>
-        <w:t xml:space="preserve"> </w:t>
-      </w:r>
-      <w:r>
-        <w:rPr>
-          <w:rFonts w:ascii="Times New Roman" w:hAnsi="Times New Roman" w:cs="Times New Roman"/>
-          <w:sz w:val="20"/>
-          <w:szCs w:val="20"/>
-        </w:rPr>
-        <w:t xml:space="preserve">conformément au contrat annexé. </w:t>
+          <w:sz w:val="20"/>
+          <w:szCs w:val="20"/>
+        </w:rPr>
+        <w:t xml:space="preserve">FCFA, dans la période allant du </w:t>
+      </w:r>
+      <w:r>
+        <w:rPr>
+          <w:rFonts w:ascii="Times New Roman" w:hAnsi="Times New Roman" w:cs="Times New Roman"/>
+          <w:b/>
+          <w:bCs/>
+          <w:sz w:val="20"/>
+          <w:szCs w:val="20"/>
+        </w:rPr>
+        <w:t>${date_of_first_echeance}</w:t>
+      </w:r>
+      <w:r>
+        <w:rPr>
+          <w:rFonts w:ascii="Times New Roman" w:hAnsi="Times New Roman" w:cs="Times New Roman"/>
+          <w:sz w:val="20"/>
+          <w:szCs w:val="20"/>
+        </w:rPr>
+        <w:t xml:space="preserve"> au </w:t>
+      </w:r>
+      <w:r>
+        <w:rPr>
+          <w:rFonts w:ascii="Times New Roman" w:hAnsi="Times New Roman" w:cs="Times New Roman"/>
+          <w:b/>
+          <w:bCs/>
+          <w:sz w:val="20"/>
+          <w:szCs w:val="20"/>
+        </w:rPr>
+        <w:t>${date_of_last_echeance}</w:t>
+      </w:r>
+      <w:r>
+        <w:rPr>
+          <w:rFonts w:ascii="Times New Roman" w:hAnsi="Times New Roman" w:cs="Times New Roman"/>
+          <w:sz w:val="20"/>
+          <w:szCs w:val="20"/>
+        </w:rPr>
+        <w:t xml:space="preserve"> et ce, conformément au contrat de crédit annexé</w:t>
+      </w:r>
+      <w:r>
+        <w:rPr>
+          <w:rFonts w:ascii="Times New Roman" w:hAnsi="Times New Roman" w:cs="Times New Roman"/>
+          <w:sz w:val="20"/>
+          <w:szCs w:val="20"/>
+        </w:rPr>
+        <w:t>.</w:t>
       </w:r>
     </w:p>
     <w:p>
@@ -4127,34 +3762,175 @@
         <w:tabs>
           <w:tab w:val="left" w:pos="3850"/>
         </w:tabs>
-        <w:rPr>
-          <w:rFonts w:ascii="Times New Roman" w:hAnsi="Times New Roman" w:cs="Times New Roman"/>
-        </w:rPr>
-      </w:pPr>
+        <w:jc w:val="both"/>
+        <w:rPr>
+          <w:rFonts w:ascii="Times New Roman" w:hAnsi="Times New Roman" w:cs="Times New Roman"/>
+          <w:sz w:val="20"/>
+          <w:szCs w:val="20"/>
+          <w:lang w:val="fr-GA"/>
+        </w:rPr>
+      </w:pPr>
+      <w:r>
+        <w:rPr>
+          <w:rFonts w:ascii="Times New Roman" w:hAnsi="Times New Roman" w:cs="Times New Roman"/>
+          <w:sz w:val="20"/>
+          <w:szCs w:val="20"/>
+          <w:lang w:val="fr-GA"/>
+        </w:rPr>
+        <w:t>Par ailleurs, en cas de survenance de deux échéances impayées successives, l’Institution se réservera le droit de résilier ledit mandat par lettre recommandée avec accusé de réception.</w:t>
+      </w:r>
     </w:p>
     <w:p>
       <w:pPr>
         <w:tabs>
           <w:tab w:val="left" w:pos="3850"/>
         </w:tabs>
-        <w:rPr>
-          <w:rFonts w:ascii="Times New Roman" w:hAnsi="Times New Roman" w:cs="Times New Roman"/>
-        </w:rPr>
-      </w:pPr>
+        <w:jc w:val="both"/>
+        <w:rPr>
+          <w:rFonts w:ascii="Times New Roman" w:hAnsi="Times New Roman" w:cs="Times New Roman"/>
+          <w:sz w:val="20"/>
+          <w:szCs w:val="20"/>
+          <w:lang w:val="fr-GA"/>
+        </w:rPr>
+      </w:pPr>
+      <w:r>
+        <w:rPr>
+          <w:rFonts w:ascii="Times New Roman" w:hAnsi="Times New Roman" w:cs="Times New Roman"/>
+          <w:sz w:val="20"/>
+          <w:szCs w:val="20"/>
+          <w:lang w:val="fr-GA"/>
+        </w:rPr>
+        <w:t>A cet effet, le dossier fera l’objet d’une prise en charge immédiate par le service contentieux.</w:t>
+      </w:r>
     </w:p>
     <w:p>
       <w:pPr>
         <w:tabs>
           <w:tab w:val="left" w:pos="3850"/>
         </w:tabs>
-        <w:rPr>
-          <w:rFonts w:ascii="Times New Roman" w:hAnsi="Times New Roman" w:cs="Times New Roman"/>
-        </w:rPr>
-      </w:pPr>
-    </w:p>
-    <w:p>
-      <w:pPr>
-        <w:jc w:val="center"/>
+        <w:jc w:val="both"/>
+        <w:rPr>
+          <w:rFonts w:ascii="Times New Roman" w:hAnsi="Times New Roman" w:cs="Times New Roman"/>
+          <w:sz w:val="20"/>
+          <w:szCs w:val="20"/>
+          <w:lang w:val="fr-GA"/>
+        </w:rPr>
+      </w:pPr>
+      <w:r>
+        <w:rPr>
+          <w:rFonts w:ascii="Times New Roman" w:hAnsi="Times New Roman" w:cs="Times New Roman"/>
+          <w:sz w:val="20"/>
+          <w:szCs w:val="20"/>
+          <w:lang w:val="fr-GA"/>
+        </w:rPr>
+        <w:t>En foi de quoi, le présent mandat lui est délivrée pour servir et valoir ce que de droit</w:t>
+      </w:r>
+    </w:p>
+    <w:p>
+      <w:pPr>
+        <w:tabs>
+          <w:tab w:val="left" w:pos="3850"/>
+        </w:tabs>
+        <w:jc w:val="both"/>
+        <w:rPr>
+          <w:rFonts w:ascii="Times New Roman" w:hAnsi="Times New Roman" w:cs="Times New Roman"/>
+          <w:sz w:val="20"/>
+          <w:szCs w:val="20"/>
+          <w:lang w:val="fr-GA"/>
+        </w:rPr>
+      </w:pPr>
+    </w:p>
+    <w:p>
+      <w:pPr>
+        <w:tabs>
+          <w:tab w:val="left" w:pos="3850"/>
+        </w:tabs>
+        <w:jc w:val="both"/>
+        <w:rPr>
+          <w:rFonts w:ascii="Times New Roman" w:hAnsi="Times New Roman" w:cs="Times New Roman"/>
+          <w:sz w:val="20"/>
+          <w:szCs w:val="20"/>
+          <w:lang w:val="fr-GA"/>
+        </w:rPr>
+      </w:pPr>
+    </w:p>
+    <w:p>
+      <w:pPr>
+        <w:tabs>
+          <w:tab w:val="left" w:pos="3850"/>
+        </w:tabs>
+        <w:jc w:val="both"/>
+        <w:rPr>
+          <w:rFonts w:ascii="Times New Roman" w:hAnsi="Times New Roman" w:cs="Times New Roman"/>
+          <w:sz w:val="20"/>
+          <w:szCs w:val="20"/>
+          <w:lang w:val="fr-GA"/>
+        </w:rPr>
+      </w:pPr>
+      <w:r>
+        <w:rPr>
+          <w:rFonts w:ascii="Times New Roman" w:hAnsi="Times New Roman" w:cs="Times New Roman"/>
+          <w:sz w:val="20"/>
+          <w:szCs w:val="20"/>
+        </w:rPr>
+        <w:t xml:space="preserve">Fait à Libreville, le </w:t>
+      </w:r>
+      <w:r>
+        <w:rPr>
+          <w:rFonts w:ascii="Times New Roman" w:hAnsi="Times New Roman" w:cs="Times New Roman"/>
+          <w:sz w:val="20"/>
+          <w:szCs w:val="20"/>
+        </w:rPr>
+        <w:t>${current_date}</w:t>
+      </w:r>
+    </w:p>
+    <w:p>
+      <w:pPr>
+        <w:tabs>
+          <w:tab w:val="left" w:pos="3850"/>
+        </w:tabs>
+        <w:jc w:val="both"/>
+        <w:rPr>
+          <w:rFonts w:ascii="Times New Roman" w:hAnsi="Times New Roman" w:cs="Times New Roman"/>
+          <w:sz w:val="20"/>
+          <w:szCs w:val="20"/>
+          <w:lang w:val="fr-GA"/>
+        </w:rPr>
+      </w:pPr>
+    </w:p>
+    <w:p>
+      <w:pPr>
+        <w:tabs>
+          <w:tab w:val="left" w:pos="3850"/>
+        </w:tabs>
+        <w:rPr>
+          <w:rFonts w:ascii="Times New Roman" w:hAnsi="Times New Roman" w:cs="Times New Roman"/>
+        </w:rPr>
+      </w:pPr>
+    </w:p>
+    <w:p>
+      <w:pPr>
+        <w:tabs>
+          <w:tab w:val="left" w:pos="3850"/>
+        </w:tabs>
+        <w:rPr>
+          <w:rFonts w:ascii="Times New Roman" w:hAnsi="Times New Roman" w:cs="Times New Roman"/>
+        </w:rPr>
+      </w:pPr>
+    </w:p>
+    <w:p>
+      <w:pPr>
+        <w:tabs>
+          <w:tab w:val="left" w:pos="3850"/>
+        </w:tabs>
+        <w:rPr>
+          <w:rFonts w:ascii="Times New Roman" w:hAnsi="Times New Roman" w:cs="Times New Roman"/>
+        </w:rPr>
+      </w:pPr>
+    </w:p>
+    <w:p>
+      <w:pPr>
+        <w:ind w:left="3540"/>
         <w:rPr>
           <w:rFonts w:ascii="Times New Roman" w:hAnsi="Times New Roman" w:cs="Times New Roman"/>
           <w:b/>
@@ -4169,7 +3945,7 @@
           <w:bCs/>
           <w:u w:val="single"/>
         </w:rPr>
-        <w:t>El Hadji Mamadou FAYE</w:t>
+        <w:t>Jenny MVOU</w:t>
       </w:r>
     </w:p>
     <w:p>
